--- a/Multirember by Ahmad Karkouti.docx
+++ b/Multirember by Ahmad Karkouti.docx
@@ -2,2167 +2,855 @@
 <file path=word/document.xml><?xml version="1.0" encoding="utf-8"?>
 <w:document xmlns:wpc="http://schemas.microsoft.com/office/word/2010/wordprocessingCanvas" xmlns:mo="http://schemas.microsoft.com/office/mac/office/2008/main" xmlns:mc="http://schemas.openxmlformats.org/markup-compatibility/2006" xmlns:mv="urn:schemas-microsoft-com:mac:vml" xmlns:o="urn:schemas-microsoft-com:office:office" xmlns:r="http://schemas.openxmlformats.org/officeDocument/2006/relationships" xmlns:m="http://schemas.openxmlformats.org/officeDocument/2006/math" xmlns:v="urn:schemas-microsoft-com:vml" xmlns:wp14="http://schemas.microsoft.com/office/word/2010/wordprocessingDrawing" xmlns:wp="http://schemas.openxmlformats.org/drawingml/2006/wordprocessingDrawing" xmlns:w10="urn:schemas-microsoft-com:office:word" xmlns:w="http://schemas.openxmlformats.org/wordprocessingml/2006/main" xmlns:w14="http://schemas.microsoft.com/office/word/2010/wordml" xmlns:w15="http://schemas.microsoft.com/office/word/2012/wordml" xmlns:wpg="http://schemas.microsoft.com/office/word/2010/wordprocessingGroup" xmlns:wpi="http://schemas.microsoft.com/office/word/2010/wordprocessingInk" xmlns:wne="http://schemas.microsoft.com/office/word/2006/wordml" xmlns:wps="http://schemas.microsoft.com/office/word/2010/wordprocessingShape" mc:Ignorable="w14 w15 wp14">
   <w:body>
-    <w:sdt>
-      <w:sdtPr>
-        <w:id w:val="-1410150343"/>
-        <w:docPartObj>
-          <w:docPartGallery w:val="Cover Pages"/>
-          <w:docPartUnique/>
-        </w:docPartObj>
-      </w:sdtPr>
-      <w:sdtEndPr>
-        <w:rPr>
-          <w:noProof/>
-          <w:color w:val="775F55" w:themeColor="text2"/>
-          <w:sz w:val="32"/>
-          <w:szCs w:val="32"/>
-        </w:rPr>
-      </w:sdtEndPr>
-      <w:sdtContent>
-        <w:p>
-          <w:pPr>
-            <w:rPr>
-              <w:noProof/>
-              <w:color w:val="775F55" w:themeColor="text2"/>
-              <w:sz w:val="32"/>
-              <w:szCs w:val="40"/>
-            </w:rPr>
-          </w:pPr>
-          <w:r>
-            <w:rPr>
-              <w:noProof/>
-              <w:lang w:eastAsia="en-US"/>
-            </w:rPr>
-            <mc:AlternateContent>
-              <mc:Choice Requires="wps">
-                <w:drawing>
-                  <wp:anchor distT="0" distB="0" distL="114300" distR="114300" simplePos="0" relativeHeight="251661312" behindDoc="0" locked="1" layoutInCell="1" allowOverlap="1" wp14:anchorId="6B6AD9C0" wp14:editId="7D307D0D">
-                    <wp:simplePos x="0" y="0"/>
-                    <wp:positionH relativeFrom="margin">
-                      <wp:align>right</wp:align>
-                    </wp:positionH>
-                    <mc:AlternateContent>
-                      <mc:Choice Requires="wp14">
-                        <wp:positionV relativeFrom="page">
-                          <wp14:pctPosVOffset>83700</wp14:pctPosVOffset>
-                        </wp:positionV>
-                      </mc:Choice>
-                      <mc:Fallback>
-                        <wp:positionV relativeFrom="page">
-                          <wp:posOffset>8418830</wp:posOffset>
-                        </wp:positionV>
-                      </mc:Fallback>
-                    </mc:AlternateContent>
-                    <wp:extent cx="5753100" cy="731520"/>
-                    <wp:effectExtent l="0" t="0" r="0" b="11430"/>
-                    <wp:wrapSquare wrapText="bothSides"/>
-                    <wp:docPr id="35" name="Text Box 35" descr="Presenter, company name and address"/>
-                    <wp:cNvGraphicFramePr/>
-                    <a:graphic xmlns:a="http://schemas.openxmlformats.org/drawingml/2006/main">
-                      <a:graphicData uri="http://schemas.microsoft.com/office/word/2010/wordprocessingShape">
-                        <wps:wsp>
-                          <wps:cNvSpPr txBox="1"/>
-                          <wps:spPr>
-                            <a:xfrm>
-                              <a:off x="0" y="0"/>
-                              <a:ext cx="5753100" cy="731520"/>
-                            </a:xfrm>
-                            <a:prstGeom prst="rect">
-                              <a:avLst/>
-                            </a:prstGeom>
-                            <a:noFill/>
-                            <a:ln w="6350">
-                              <a:noFill/>
-                            </a:ln>
-                            <a:effectLst/>
-                          </wps:spPr>
-                          <wps:style>
-                            <a:lnRef idx="0">
-                              <a:schemeClr val="accent1"/>
-                            </a:lnRef>
-                            <a:fillRef idx="0">
-                              <a:schemeClr val="accent1"/>
-                            </a:fillRef>
-                            <a:effectRef idx="0">
-                              <a:schemeClr val="accent1"/>
-                            </a:effectRef>
-                            <a:fontRef idx="minor">
-                              <a:schemeClr val="dk1"/>
-                            </a:fontRef>
-                          </wps:style>
-                          <wps:txbx>
-                            <w:txbxContent>
-                              <w:p>
-                                <w:pPr>
-                                  <w:pStyle w:val="Subtitle"/>
-                                </w:pPr>
-                                <w:r>
-                                  <w:t xml:space="preserve"> </w:t>
-                                </w:r>
-                                <w:sdt>
-                                  <w:sdtPr>
-                                    <w:alias w:val="Your Name"/>
-                                    <w:tag w:val=""/>
-                                    <w:id w:val="1570297104"/>
-                                    <w:dataBinding w:prefixMappings="xmlns:ns0='http://purl.org/dc/elements/1.1/' xmlns:ns1='http://schemas.openxmlformats.org/package/2006/metadata/core-properties' " w:xpath="/ns1:coreProperties[1]/ns0:creator[1]" w:storeItemID="{6C3C8BC8-F283-45AE-878A-BAB7291924A1}"/>
-                                    <w:text/>
-                                  </w:sdtPr>
-                                  <w:sdtEndPr/>
-                                  <w:sdtContent>
-                                    <w:r>
-                                      <w:rPr>
-                                        <w:lang w:val="en-GB"/>
-                                      </w:rPr>
-                                      <w:t>Ahmad Karkouti</w:t>
-                                    </w:r>
-                                  </w:sdtContent>
-                                </w:sdt>
-                              </w:p>
-                              <w:p>
-                                <w:pPr>
-                                  <w:pStyle w:val="Contactinfo"/>
-                                </w:pPr>
-                                <w:sdt>
-                                  <w:sdtPr>
-                                    <w:alias w:val="Company"/>
-                                    <w:tag w:val=""/>
-                                    <w:id w:val="733736139"/>
-                                    <w:dataBinding w:prefixMappings="xmlns:ns0='http://schemas.openxmlformats.org/officeDocument/2006/extended-properties' " w:xpath="/ns0:Properties[1]/ns0:Company[1]" w:storeItemID="{6668398D-A668-4E3E-A5EB-62B293D839F1}"/>
-                                    <w:text/>
-                                  </w:sdtPr>
-                                  <w:sdtEndPr/>
-                                  <w:sdtContent>
-                                    <w:r>
-                                      <w:t>21269015</w:t>
-                                    </w:r>
-                                  </w:sdtContent>
-                                </w:sdt>
-                              </w:p>
-                              <w:p>
-                                <w:pPr>
-                                  <w:pStyle w:val="Contactinfo"/>
-                                  <w:jc w:val="center"/>
-                                </w:pPr>
-                                <w:r>
-                                  <w:t xml:space="preserve"> </w:t>
-                                </w:r>
-                              </w:p>
-                            </w:txbxContent>
-                          </wps:txbx>
-                          <wps:bodyPr rot="0" spcFirstLastPara="0" vertOverflow="overflow" horzOverflow="overflow" vert="horz" wrap="square" lIns="0" tIns="0" rIns="0" bIns="0" numCol="1" spcCol="0" rtlCol="0" fromWordArt="0" anchor="b" anchorCtr="0" forceAA="0" compatLnSpc="1">
-                            <a:prstTxWarp prst="textNoShape">
-                              <a:avLst/>
-                            </a:prstTxWarp>
-                            <a:noAutofit/>
-                          </wps:bodyPr>
-                        </wps:wsp>
-                      </a:graphicData>
-                    </a:graphic>
-                    <wp14:sizeRelH relativeFrom="page">
-                      <wp14:pctWidth>47100</wp14:pctWidth>
-                    </wp14:sizeRelH>
-                    <wp14:sizeRelV relativeFrom="page">
-                      <wp14:pctHeight>0</wp14:pctHeight>
-                    </wp14:sizeRelV>
-                  </wp:anchor>
-                </w:drawing>
-              </mc:Choice>
-              <mc:Fallback>
-                <w:pict>
-                  <v:shapetype w14:anchorId="6B6AD9C0" id="_x0000_t202" coordsize="21600,21600" o:spt="202" path="m0,0l0,21600,21600,21600,21600,0xe">
-                    <v:stroke joinstyle="miter"/>
-                    <v:path gradientshapeok="t" o:connecttype="rect"/>
-                  </v:shapetype>
-                  <v:shape id="Text Box 35" o:spid="_x0000_s1026" type="#_x0000_t202" alt="Presenter, company name and address" style="position:absolute;left:0;text-align:left;margin-left:401.8pt;margin-top:0;width:453pt;height:57.6pt;z-index:251661312;visibility:visible;mso-wrap-style:square;mso-width-percent:471;mso-height-percent:0;mso-top-percent:837;mso-wrap-distance-left:9pt;mso-wrap-distance-top:0;mso-wrap-distance-right:9pt;mso-wrap-distance-bottom:0;mso-position-horizontal:right;mso-position-horizontal-relative:margin;mso-position-vertical-relative:page;mso-width-percent:471;mso-height-percent:0;mso-top-percent:837;mso-width-relative:page;mso-height-relative:page;v-text-anchor:bottom" o:gfxdata="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" filled="f" stroked="f" strokeweight=".5pt">
-                    <v:textbox inset="0,0,0,0">
-                      <w:txbxContent>
-                        <w:p>
-                          <w:pPr>
-                            <w:pStyle w:val="Subtitle"/>
-                          </w:pPr>
-                          <w:r>
-                            <w:t xml:space="preserve"> </w:t>
-                          </w:r>
-                          <w:sdt>
-                            <w:sdtPr>
-                              <w:alias w:val="Your Name"/>
-                              <w:tag w:val=""/>
-                              <w:id w:val="1570297104"/>
-                              <w:dataBinding w:prefixMappings="xmlns:ns0='http://purl.org/dc/elements/1.1/' xmlns:ns1='http://schemas.openxmlformats.org/package/2006/metadata/core-properties' " w:xpath="/ns1:coreProperties[1]/ns0:creator[1]" w:storeItemID="{6C3C8BC8-F283-45AE-878A-BAB7291924A1}"/>
-                              <w:text/>
-                            </w:sdtPr>
-                            <w:sdtEndPr/>
-                            <w:sdtContent>
-                              <w:r>
-                                <w:rPr>
-                                  <w:lang w:val="en-GB"/>
-                                </w:rPr>
-                                <w:t>Ahmad Karkouti</w:t>
-                              </w:r>
-                            </w:sdtContent>
-                          </w:sdt>
-                        </w:p>
-                        <w:p>
-                          <w:pPr>
-                            <w:pStyle w:val="Contactinfo"/>
-                          </w:pPr>
-                          <w:sdt>
-                            <w:sdtPr>
-                              <w:alias w:val="Company"/>
-                              <w:tag w:val=""/>
-                              <w:id w:val="733736139"/>
-                              <w:dataBinding w:prefixMappings="xmlns:ns0='http://schemas.openxmlformats.org/officeDocument/2006/extended-properties' " w:xpath="/ns0:Properties[1]/ns0:Company[1]" w:storeItemID="{6668398D-A668-4E3E-A5EB-62B293D839F1}"/>
-                              <w:text/>
-                            </w:sdtPr>
-                            <w:sdtEndPr/>
-                            <w:sdtContent>
-                              <w:r>
-                                <w:t>21269015</w:t>
-                              </w:r>
-                            </w:sdtContent>
-                          </w:sdt>
-                        </w:p>
-                        <w:p>
-                          <w:pPr>
-                            <w:pStyle w:val="Contactinfo"/>
-                            <w:jc w:val="center"/>
-                          </w:pPr>
-                          <w:r>
-                            <w:t xml:space="preserve"> </w:t>
-                          </w:r>
-                        </w:p>
-                      </w:txbxContent>
-                    </v:textbox>
-                    <w10:wrap type="square" anchorx="margin" anchory="page"/>
-                    <w10:anchorlock/>
-                  </v:shape>
-                </w:pict>
-              </mc:Fallback>
-            </mc:AlternateContent>
-          </w:r>
-          <w:r>
-            <w:rPr>
-              <w:noProof/>
-              <w:lang w:eastAsia="en-US"/>
-            </w:rPr>
-            <mc:AlternateContent>
-              <mc:Choice Requires="wps">
-                <w:drawing>
-                  <wp:anchor distT="0" distB="0" distL="114300" distR="114300" simplePos="0" relativeHeight="251660288" behindDoc="0" locked="1" layoutInCell="1" allowOverlap="1" wp14:anchorId="483A67EA" wp14:editId="03B15028">
-                    <wp:simplePos x="0" y="0"/>
-                    <wp:positionH relativeFrom="margin">
-                      <wp:align>right</wp:align>
-                    </wp:positionH>
-                    <wp:positionV relativeFrom="page">
-                      <wp:posOffset>4577680</wp:posOffset>
-                    </wp:positionV>
-                    <wp:extent cx="5522976" cy="525780"/>
-                    <wp:effectExtent l="0" t="0" r="14605" b="6350"/>
-                    <wp:wrapSquare wrapText="bothSides"/>
-                    <wp:docPr id="37" name="Text Box 37" descr="Title and subtitle"/>
-                    <wp:cNvGraphicFramePr/>
-                    <a:graphic xmlns:a="http://schemas.openxmlformats.org/drawingml/2006/main">
-                      <a:graphicData uri="http://schemas.microsoft.com/office/word/2010/wordprocessingShape">
-                        <wps:wsp>
-                          <wps:cNvSpPr txBox="1"/>
-                          <wps:spPr>
-                            <a:xfrm>
-                              <a:off x="0" y="0"/>
-                              <a:ext cx="5522976" cy="525780"/>
-                            </a:xfrm>
-                            <a:prstGeom prst="rect">
-                              <a:avLst/>
-                            </a:prstGeom>
-                            <a:noFill/>
-                            <a:ln w="6350">
-                              <a:noFill/>
-                            </a:ln>
-                            <a:effectLst/>
-                          </wps:spPr>
-                          <wps:style>
-                            <a:lnRef idx="0">
-                              <a:schemeClr val="accent1"/>
-                            </a:lnRef>
-                            <a:fillRef idx="0">
-                              <a:schemeClr val="accent1"/>
-                            </a:fillRef>
-                            <a:effectRef idx="0">
-                              <a:schemeClr val="accent1"/>
-                            </a:effectRef>
-                            <a:fontRef idx="minor">
-                              <a:schemeClr val="dk1"/>
-                            </a:fontRef>
-                          </wps:style>
-                          <wps:txbx>
-                            <w:txbxContent>
-                              <w:p>
-                                <w:pPr>
-                                  <w:pStyle w:val="Logo"/>
-                                </w:pPr>
-                                <w:r>
-                                  <w:rPr>
-                                    <w:lang w:eastAsia="en-US"/>
-                                  </w:rPr>
-                                  <w:drawing>
-                                    <wp:inline distT="0" distB="0" distL="0" distR="0" wp14:anchorId="1826ADFC" wp14:editId="4F6339D2">
-                                      <wp:extent cx="2373603" cy="2343866"/>
-                                      <wp:effectExtent l="0" t="0" r="0" b="0"/>
-                                      <wp:docPr id="4" name="Picture 4"/>
-                                      <wp:cNvGraphicFramePr>
-                                        <a:graphicFrameLocks xmlns:a="http://schemas.openxmlformats.org/drawingml/2006/main" noChangeAspect="1"/>
-                                      </wp:cNvGraphicFramePr>
-                                      <a:graphic xmlns:a="http://schemas.openxmlformats.org/drawingml/2006/main">
-                                        <a:graphicData uri="http://schemas.openxmlformats.org/drawingml/2006/picture">
-                                          <pic:pic xmlns:pic="http://schemas.openxmlformats.org/drawingml/2006/picture">
-                                            <pic:nvPicPr>
-                                              <pic:cNvPr id="1" name="logo_placeholder.png"/>
-                                              <pic:cNvPicPr/>
-                                            </pic:nvPicPr>
-                                            <pic:blipFill>
-                                              <a:blip r:embed="rId12">
-                                                <a:extLst>
-                                                  <a:ext uri="{28A0092B-C50C-407E-A947-70E740481C1C}">
-                                                    <a14:useLocalDpi xmlns:a14="http://schemas.microsoft.com/office/drawing/2010/main" val="0"/>
-                                                  </a:ext>
-                                                </a:extLst>
-                                              </a:blip>
-                                              <a:stretch>
-                                                <a:fillRect/>
-                                              </a:stretch>
-                                            </pic:blipFill>
-                                            <pic:spPr>
-                                              <a:xfrm>
-                                                <a:off x="0" y="0"/>
-                                                <a:ext cx="2373603" cy="2343866"/>
-                                              </a:xfrm>
-                                              <a:prstGeom prst="rect">
-                                                <a:avLst/>
-                                              </a:prstGeom>
-                                              <a:noFill/>
-                                              <a:ln>
-                                                <a:noFill/>
-                                              </a:ln>
-                                            </pic:spPr>
-                                          </pic:pic>
-                                        </a:graphicData>
-                                      </a:graphic>
-                                    </wp:inline>
-                                  </w:drawing>
-                                </w:r>
-                              </w:p>
-                              <w:sdt>
-                                <w:sdtPr>
-                                  <w:alias w:val="Title"/>
-                                  <w:tag w:val=""/>
-                                  <w:id w:val="-1364747280"/>
-                                  <w:dataBinding w:prefixMappings="xmlns:ns0='http://purl.org/dc/elements/1.1/' xmlns:ns1='http://schemas.openxmlformats.org/package/2006/metadata/core-properties' " w:xpath="/ns1:coreProperties[1]/ns0:title[1]" w:storeItemID="{6C3C8BC8-F283-45AE-878A-BAB7291924A1}"/>
-                                  <w:text/>
-                                </w:sdtPr>
-                                <w:sdtEndPr/>
-                                <w:sdtContent>
-                                  <w:p>
-                                    <w:pPr>
-                                      <w:pStyle w:val="Title"/>
-                                    </w:pPr>
-                                    <w:r>
-                                      <w:t>Functional programming</w:t>
-                                    </w:r>
-                                  </w:p>
-                                </w:sdtContent>
-                              </w:sdt>
-                              <w:sdt>
-                                <w:sdtPr>
-                                  <w:alias w:val="Subtitle"/>
-                                  <w:tag w:val=""/>
-                                  <w:id w:val="-1262595270"/>
-                                  <w:dataBinding w:prefixMappings="xmlns:ns0='http://purl.org/dc/elements/1.1/' xmlns:ns1='http://schemas.openxmlformats.org/package/2006/metadata/core-properties' " w:xpath="/ns1:coreProperties[1]/ns0:subject[1]" w:storeItemID="{6C3C8BC8-F283-45AE-878A-BAB7291924A1}"/>
-                                  <w:text/>
-                                </w:sdtPr>
-                                <w:sdtEndPr/>
-                                <w:sdtContent>
-                                  <w:p>
-                                    <w:pPr>
-                                      <w:pStyle w:val="Subtitle"/>
-                                    </w:pPr>
-                                    <w:r>
-                                      <w:t>Element 2</w:t>
-                                    </w:r>
-                                  </w:p>
-                                </w:sdtContent>
-                              </w:sdt>
-                            </w:txbxContent>
-                          </wps:txbx>
-                          <wps:bodyPr rot="0" spcFirstLastPara="0" vertOverflow="overflow" horzOverflow="overflow" vert="horz" wrap="square" lIns="0" tIns="0" rIns="0" bIns="0" numCol="1" spcCol="0" rtlCol="0" fromWordArt="0" anchor="b" anchorCtr="0" forceAA="0" compatLnSpc="1">
-                            <a:prstTxWarp prst="textNoShape">
-                              <a:avLst/>
-                            </a:prstTxWarp>
-                            <a:noAutofit/>
-                          </wps:bodyPr>
-                        </wps:wsp>
-                      </a:graphicData>
-                    </a:graphic>
-                    <wp14:sizeRelH relativeFrom="page">
-                      <wp14:pctWidth>0</wp14:pctWidth>
-                    </wp14:sizeRelH>
-                    <wp14:sizeRelV relativeFrom="page">
-                      <wp14:pctHeight>36300</wp14:pctHeight>
-                    </wp14:sizeRelV>
-                  </wp:anchor>
-                </w:drawing>
-              </mc:Choice>
-              <mc:Fallback>
-                <w:pict>
-                  <v:shape w14:anchorId="483A67EA" id="Text Box 37" o:spid="_x0000_s1027" type="#_x0000_t202" alt="Title and subtitle" style="position:absolute;left:0;text-align:left;margin-left:383.7pt;margin-top:360.45pt;width:434.9pt;height:41.4pt;z-index:251660288;visibility:visible;mso-wrap-style:square;mso-width-percent:0;mso-height-percent:363;mso-wrap-distance-left:9pt;mso-wrap-distance-top:0;mso-wrap-distance-right:9pt;mso-wrap-distance-bottom:0;mso-position-horizontal:right;mso-position-horizontal-relative:margin;mso-position-vertical:absolute;mso-position-vertical-relative:page;mso-width-percent:0;mso-height-percent:363;mso-width-relative:page;mso-height-relative:page;v-text-anchor:bottom" o:gfxdata="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" filled="f" stroked="f" strokeweight=".5pt">
-                    <v:textbox inset="0,0,0,0">
-                      <w:txbxContent>
-                        <w:p>
-                          <w:pPr>
-                            <w:pStyle w:val="Logo"/>
-                          </w:pPr>
-                          <w:r>
-                            <w:rPr>
-                              <w:lang w:eastAsia="en-US"/>
-                            </w:rPr>
-                            <w:drawing>
-                              <wp:inline distT="0" distB="0" distL="0" distR="0" wp14:anchorId="1826ADFC" wp14:editId="4F6339D2">
-                                <wp:extent cx="2373603" cy="2343866"/>
-                                <wp:effectExtent l="0" t="0" r="0" b="0"/>
-                                <wp:docPr id="4" name="Picture 4"/>
-                                <wp:cNvGraphicFramePr>
-                                  <a:graphicFrameLocks xmlns:a="http://schemas.openxmlformats.org/drawingml/2006/main" noChangeAspect="1"/>
-                                </wp:cNvGraphicFramePr>
-                                <a:graphic xmlns:a="http://schemas.openxmlformats.org/drawingml/2006/main">
-                                  <a:graphicData uri="http://schemas.openxmlformats.org/drawingml/2006/picture">
-                                    <pic:pic xmlns:pic="http://schemas.openxmlformats.org/drawingml/2006/picture">
-                                      <pic:nvPicPr>
-                                        <pic:cNvPr id="1" name="logo_placeholder.png"/>
-                                        <pic:cNvPicPr/>
-                                      </pic:nvPicPr>
-                                      <pic:blipFill>
-                                        <a:blip r:embed="rId12">
-                                          <a:extLst>
-                                            <a:ext uri="{28A0092B-C50C-407E-A947-70E740481C1C}">
-                                              <a14:useLocalDpi xmlns:a14="http://schemas.microsoft.com/office/drawing/2010/main" val="0"/>
-                                            </a:ext>
-                                          </a:extLst>
-                                        </a:blip>
-                                        <a:stretch>
-                                          <a:fillRect/>
-                                        </a:stretch>
-                                      </pic:blipFill>
-                                      <pic:spPr>
-                                        <a:xfrm>
-                                          <a:off x="0" y="0"/>
-                                          <a:ext cx="2373603" cy="2343866"/>
-                                        </a:xfrm>
-                                        <a:prstGeom prst="rect">
-                                          <a:avLst/>
-                                        </a:prstGeom>
-                                        <a:noFill/>
-                                        <a:ln>
-                                          <a:noFill/>
-                                        </a:ln>
-                                      </pic:spPr>
-                                    </pic:pic>
-                                  </a:graphicData>
-                                </a:graphic>
-                              </wp:inline>
-                            </w:drawing>
-                          </w:r>
-                        </w:p>
-                        <w:sdt>
-                          <w:sdtPr>
-                            <w:alias w:val="Title"/>
-                            <w:tag w:val=""/>
-                            <w:id w:val="-1364747280"/>
-                            <w:dataBinding w:prefixMappings="xmlns:ns0='http://purl.org/dc/elements/1.1/' xmlns:ns1='http://schemas.openxmlformats.org/package/2006/metadata/core-properties' " w:xpath="/ns1:coreProperties[1]/ns0:title[1]" w:storeItemID="{6C3C8BC8-F283-45AE-878A-BAB7291924A1}"/>
-                            <w:text/>
-                          </w:sdtPr>
-                          <w:sdtEndPr/>
-                          <w:sdtContent>
-                            <w:p>
-                              <w:pPr>
-                                <w:pStyle w:val="Title"/>
-                              </w:pPr>
-                              <w:r>
-                                <w:t>Functional programming</w:t>
-                              </w:r>
-                            </w:p>
-                          </w:sdtContent>
-                        </w:sdt>
-                        <w:sdt>
-                          <w:sdtPr>
-                            <w:alias w:val="Subtitle"/>
-                            <w:tag w:val=""/>
-                            <w:id w:val="-1262595270"/>
-                            <w:dataBinding w:prefixMappings="xmlns:ns0='http://purl.org/dc/elements/1.1/' xmlns:ns1='http://schemas.openxmlformats.org/package/2006/metadata/core-properties' " w:xpath="/ns1:coreProperties[1]/ns0:subject[1]" w:storeItemID="{6C3C8BC8-F283-45AE-878A-BAB7291924A1}"/>
-                            <w:text/>
-                          </w:sdtPr>
-                          <w:sdtEndPr/>
-                          <w:sdtContent>
-                            <w:p>
-                              <w:pPr>
-                                <w:pStyle w:val="Subtitle"/>
-                              </w:pPr>
-                              <w:r>
-                                <w:t>Element 2</w:t>
-                              </w:r>
-                            </w:p>
-                          </w:sdtContent>
-                        </w:sdt>
-                      </w:txbxContent>
-                    </v:textbox>
-                    <w10:wrap type="square" anchorx="margin" anchory="page"/>
-                    <w10:anchorlock/>
-                  </v:shape>
-                </w:pict>
-              </mc:Fallback>
-            </mc:AlternateContent>
-          </w:r>
-          <w:r>
-            <w:rPr>
-              <w:noProof/>
-              <w:lang w:eastAsia="en-US"/>
-            </w:rPr>
-            <mc:AlternateContent>
-              <mc:Choice Requires="wps">
-                <w:drawing>
-                  <wp:anchor distT="0" distB="0" distL="114300" distR="114300" simplePos="0" relativeHeight="251662336" behindDoc="0" locked="1" layoutInCell="1" allowOverlap="1" wp14:anchorId="445CC155" wp14:editId="3571B990">
-                    <wp:simplePos x="0" y="0"/>
-                    <wp:positionH relativeFrom="margin">
-                      <wp:posOffset>2334260</wp:posOffset>
-                    </wp:positionH>
-                    <wp:positionV relativeFrom="page">
-                      <wp:posOffset>917575</wp:posOffset>
-                    </wp:positionV>
-                    <wp:extent cx="3660775" cy="299720"/>
-                    <wp:effectExtent l="0" t="0" r="0" b="0"/>
-                    <wp:wrapSquare wrapText="bothSides"/>
-                    <wp:docPr id="33" name="Text Box 33" descr="Version number and date"/>
-                    <wp:cNvGraphicFramePr/>
-                    <a:graphic xmlns:a="http://schemas.openxmlformats.org/drawingml/2006/main">
-                      <a:graphicData uri="http://schemas.microsoft.com/office/word/2010/wordprocessingShape">
-                        <wps:wsp>
-                          <wps:cNvSpPr txBox="1"/>
-                          <wps:spPr>
-                            <a:xfrm>
-                              <a:off x="0" y="0"/>
-                              <a:ext cx="3660775" cy="299720"/>
-                            </a:xfrm>
-                            <a:prstGeom prst="rect">
-                              <a:avLst/>
-                            </a:prstGeom>
-                            <a:noFill/>
-                            <a:ln w="6350">
-                              <a:noFill/>
-                            </a:ln>
-                            <a:effectLst/>
-                          </wps:spPr>
-                          <wps:style>
-                            <a:lnRef idx="0">
-                              <a:schemeClr val="accent1"/>
-                            </a:lnRef>
-                            <a:fillRef idx="0">
-                              <a:schemeClr val="accent1"/>
-                            </a:fillRef>
-                            <a:effectRef idx="0">
-                              <a:schemeClr val="accent1"/>
-                            </a:effectRef>
-                            <a:fontRef idx="minor">
-                              <a:schemeClr val="dk1"/>
-                            </a:fontRef>
-                          </wps:style>
-                          <wps:txbx>
-                            <w:txbxContent>
-                              <w:p>
-                                <w:pPr>
-                                  <w:pStyle w:val="Subtitle"/>
-                                  <w:jc w:val="center"/>
-                                  <w:rPr>
-                                    <w:lang w:val="en-GB"/>
-                                  </w:rPr>
-                                </w:pPr>
-                              </w:p>
-                            </w:txbxContent>
-                          </wps:txbx>
-                          <wps:bodyPr rot="0" spcFirstLastPara="0" vertOverflow="overflow" horzOverflow="overflow" vert="horz" wrap="square" lIns="0" tIns="0" rIns="0" bIns="0" numCol="1" spcCol="0" rtlCol="0" fromWordArt="0" anchor="b" anchorCtr="0" forceAA="0" compatLnSpc="1">
-                            <a:prstTxWarp prst="textNoShape">
-                              <a:avLst/>
-                            </a:prstTxWarp>
-                            <a:spAutoFit/>
-                          </wps:bodyPr>
-                        </wps:wsp>
-                      </a:graphicData>
-                    </a:graphic>
-                    <wp14:sizeRelH relativeFrom="page">
-                      <wp14:pctWidth>47100</wp14:pctWidth>
-                    </wp14:sizeRelH>
-                    <wp14:sizeRelV relativeFrom="page">
-                      <wp14:pctHeight>36300</wp14:pctHeight>
-                    </wp14:sizeRelV>
-                  </wp:anchor>
-                </w:drawing>
-              </mc:Choice>
-              <mc:Fallback>
-                <w:pict>
-                  <v:shape w14:anchorId="445CC155" id="Text Box 33" o:spid="_x0000_s1028" type="#_x0000_t202" alt="Version number and date" style="position:absolute;left:0;text-align:left;margin-left:183.8pt;margin-top:72.25pt;width:288.25pt;height:23.6pt;z-index:251662336;visibility:visible;mso-wrap-style:square;mso-width-percent:471;mso-height-percent:363;mso-wrap-distance-left:9pt;mso-wrap-distance-top:0;mso-wrap-distance-right:9pt;mso-wrap-distance-bottom:0;mso-position-horizontal:absolute;mso-position-horizontal-relative:margin;mso-position-vertical:absolute;mso-position-vertical-relative:page;mso-width-percent:471;mso-height-percent:363;mso-width-relative:page;mso-height-relative:page;v-text-anchor:bottom" o:gfxdata="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" filled="f" stroked="f" strokeweight=".5pt">
-                    <v:textbox style="mso-fit-shape-to-text:t" inset="0,0,0,0">
-                      <w:txbxContent>
-                        <w:p>
-                          <w:pPr>
-                            <w:pStyle w:val="Subtitle"/>
-                            <w:jc w:val="center"/>
-                            <w:rPr>
-                              <w:lang w:val="en-GB"/>
-                            </w:rPr>
-                          </w:pPr>
-                        </w:p>
-                      </w:txbxContent>
-                    </v:textbox>
-                    <w10:wrap type="square" anchorx="margin" anchory="page"/>
-                    <w10:anchorlock/>
-                  </v:shape>
-                </w:pict>
-              </mc:Fallback>
-            </mc:AlternateContent>
-          </w:r>
-          <w:r>
-            <w:rPr>
-              <w:noProof/>
-              <w:lang w:eastAsia="en-US"/>
-            </w:rPr>
-            <mc:AlternateContent>
-              <mc:Choice Requires="wpg">
-                <w:drawing>
-                  <wp:anchor distT="0" distB="0" distL="114300" distR="114300" simplePos="0" relativeHeight="251659264" behindDoc="0" locked="0" layoutInCell="1" allowOverlap="1" wp14:anchorId="66E8A16D" wp14:editId="0585C3D1">
-                    <wp:simplePos x="0" y="0"/>
-                    <mc:AlternateContent>
-                      <mc:Choice Requires="wp14">
-                        <wp:positionH relativeFrom="page">
-                          <wp14:pctPosHOffset>4500</wp14:pctPosHOffset>
-                        </wp:positionH>
-                      </mc:Choice>
-                      <mc:Fallback>
-                        <wp:positionH relativeFrom="page">
-                          <wp:posOffset>349250</wp:posOffset>
-                        </wp:positionH>
-                      </mc:Fallback>
-                    </mc:AlternateContent>
-                    <wp:positionV relativeFrom="page">
-                      <wp:align>center</wp:align>
-                    </wp:positionV>
-                    <wp:extent cx="228600" cy="9144000"/>
-                    <wp:effectExtent l="0" t="0" r="3175" b="635"/>
-                    <wp:wrapNone/>
-                    <wp:docPr id="38" name="Group 38" title="Decorative sidebar"/>
-                    <wp:cNvGraphicFramePr/>
-                    <a:graphic xmlns:a="http://schemas.openxmlformats.org/drawingml/2006/main">
-                      <a:graphicData uri="http://schemas.microsoft.com/office/word/2010/wordprocessingGroup">
-                        <wpg:wgp>
-                          <wpg:cNvGrpSpPr/>
-                          <wpg:grpSpPr>
-                            <a:xfrm>
-                              <a:off x="0" y="0"/>
-                              <a:ext cx="228600" cy="9144000"/>
-                              <a:chOff x="0" y="0"/>
-                              <a:chExt cx="228600" cy="9144000"/>
-                            </a:xfrm>
-                          </wpg:grpSpPr>
-                          <wps:wsp>
-                            <wps:cNvPr id="39" name="Rectangle 39"/>
-                            <wps:cNvSpPr/>
-                            <wps:spPr>
-                              <a:xfrm>
-                                <a:off x="0" y="0"/>
-                                <a:ext cx="228600" cy="8782050"/>
-                              </a:xfrm>
-                              <a:prstGeom prst="rect">
-                                <a:avLst/>
-                              </a:prstGeom>
-                              <a:solidFill>
-                                <a:schemeClr val="accent2"/>
-                              </a:solidFill>
-                              <a:ln>
-                                <a:noFill/>
-                              </a:ln>
-                            </wps:spPr>
-                            <wps:style>
-                              <a:lnRef idx="2">
-                                <a:schemeClr val="accent1">
-                                  <a:shade val="50000"/>
-                                </a:schemeClr>
-                              </a:lnRef>
-                              <a:fillRef idx="1">
-                                <a:schemeClr val="accent1"/>
-                              </a:fillRef>
-                              <a:effectRef idx="0">
-                                <a:schemeClr val="accent1"/>
-                              </a:effectRef>
-                              <a:fontRef idx="minor">
-                                <a:schemeClr val="lt1"/>
-                              </a:fontRef>
-                            </wps:style>
-                            <wps:bodyPr rot="0" spcFirstLastPara="0" vertOverflow="overflow" horzOverflow="overflow" vert="horz" wrap="square" lIns="91440" tIns="45720" rIns="91440" bIns="45720" numCol="1" spcCol="0" rtlCol="0" fromWordArt="0" anchor="ctr" anchorCtr="0" forceAA="0" compatLnSpc="1">
-                              <a:prstTxWarp prst="textNoShape">
-                                <a:avLst/>
-                              </a:prstTxWarp>
-                              <a:noAutofit/>
-                            </wps:bodyPr>
-                          </wps:wsp>
-                          <wps:wsp>
-                            <wps:cNvPr id="40" name="Rectangle 40"/>
-                            <wps:cNvSpPr>
-                              <a:spLocks noChangeAspect="1"/>
-                            </wps:cNvSpPr>
-                            <wps:spPr>
-                              <a:xfrm>
-                                <a:off x="0" y="8915400"/>
-                                <a:ext cx="228600" cy="228600"/>
-                              </a:xfrm>
-                              <a:prstGeom prst="rect">
-                                <a:avLst/>
-                              </a:prstGeom>
-                              <a:solidFill>
-                                <a:schemeClr val="accent1"/>
-                              </a:solidFill>
-                              <a:ln>
-                                <a:noFill/>
-                              </a:ln>
-                            </wps:spPr>
-                            <wps:style>
-                              <a:lnRef idx="2">
-                                <a:schemeClr val="accent1">
-                                  <a:shade val="50000"/>
-                                </a:schemeClr>
-                              </a:lnRef>
-                              <a:fillRef idx="1">
-                                <a:schemeClr val="accent1"/>
-                              </a:fillRef>
-                              <a:effectRef idx="0">
-                                <a:schemeClr val="accent1"/>
-                              </a:effectRef>
-                              <a:fontRef idx="minor">
-                                <a:schemeClr val="lt1"/>
-                              </a:fontRef>
-                            </wps:style>
-                            <wps:bodyPr rot="0" spcFirstLastPara="0" vertOverflow="overflow" horzOverflow="overflow" vert="horz" wrap="square" lIns="91440" tIns="45720" rIns="91440" bIns="45720" numCol="1" spcCol="0" rtlCol="0" fromWordArt="0" anchor="ctr" anchorCtr="0" forceAA="0" compatLnSpc="1">
-                              <a:prstTxWarp prst="textNoShape">
-                                <a:avLst/>
-                              </a:prstTxWarp>
-                              <a:noAutofit/>
-                            </wps:bodyPr>
-                          </wps:wsp>
-                        </wpg:wgp>
-                      </a:graphicData>
-                    </a:graphic>
-                    <wp14:sizeRelH relativeFrom="page">
-                      <wp14:pctWidth>2900</wp14:pctWidth>
-                    </wp14:sizeRelH>
-                    <wp14:sizeRelV relativeFrom="page">
-                      <wp14:pctHeight>90900</wp14:pctHeight>
-                    </wp14:sizeRelV>
-                  </wp:anchor>
-                </w:drawing>
-              </mc:Choice>
-              <mc:Fallback>
-                <w:pict>
-                  <v:group w14:anchorId="01EC18EA" id="Group 38" o:spid="_x0000_s1026" alt="Title: Decorative sidebar" style="position:absolute;margin-left:0;margin-top:0;width:18pt;height:10in;z-index:251659264;mso-width-percent:29;mso-height-percent:909;mso-left-percent:45;mso-position-horizontal-relative:page;mso-position-vertical:center;mso-position-vertical-relative:page;mso-width-percent:29;mso-height-percent:909;mso-left-percent:45" coordsize="228600,9144000" o:gfxdata="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">
-                    <v:rect id="Rectangle 39" o:spid="_x0000_s1027" style="position:absolute;width:228600;height:8782050;visibility:visible;mso-wrap-style:square;v-text-anchor:middle" o:gfxdata="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" fillcolor="#dd8047 [3205]" stroked="f" strokeweight="1pt"/>
-                    <v:rect id="Rectangle 40" o:spid="_x0000_s1028" style="position:absolute;top:8915400;width:228600;height:228600;visibility:visible;mso-wrap-style:square;v-text-anchor:middle" o:gfxdata="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" fillcolor="#94b6d2 [3204]" stroked="f" strokeweight="1pt">
-                      <v:path arrowok="t"/>
-                      <o:lock v:ext="edit" aspectratio="t"/>
-                    </v:rect>
-                    <w10:wrap anchorx="page" anchory="page"/>
-                  </v:group>
-                </w:pict>
-              </mc:Fallback>
-            </mc:AlternateContent>
-          </w:r>
-          <w:r>
-            <w:rPr>
-              <w:noProof/>
-              <w:color w:val="775F55" w:themeColor="text2"/>
-              <w:sz w:val="32"/>
-              <w:szCs w:val="32"/>
-            </w:rPr>
-            <w:br w:type="page"/>
-          </w:r>
-        </w:p>
-      </w:sdtContent>
-    </w:sdt>
-    <w:sdt>
-      <w:sdtPr>
-        <w:rPr>
-          <w:rFonts w:asciiTheme="minorHAnsi" w:eastAsiaTheme="minorEastAsia" w:hAnsiTheme="minorHAnsi" w:cstheme="minorBidi"/>
-          <w:caps w:val="0"/>
-          <w:color w:val="auto"/>
-          <w:sz w:val="22"/>
-          <w:szCs w:val="22"/>
-        </w:rPr>
-        <w:id w:val="-1977439916"/>
-        <w:docPartObj>
-          <w:docPartGallery w:val="Table of Contents"/>
-          <w:docPartUnique/>
-        </w:docPartObj>
-      </w:sdtPr>
-      <w:sdtEndPr>
-        <w:rPr>
-          <w:b/>
-          <w:bCs/>
-          <w:noProof/>
-        </w:rPr>
-      </w:sdtEndPr>
-      <w:sdtContent>
-        <w:p>
-          <w:pPr>
-            <w:pStyle w:val="TOCHeading"/>
-          </w:pPr>
-          <w:r>
-            <w:t>Table of Contents</w:t>
-          </w:r>
-        </w:p>
-        <w:p>
-          <w:pPr>
-            <w:pStyle w:val="TOC1"/>
-            <w:tabs>
-              <w:tab w:val="right" w:leader="dot" w:pos="9350"/>
-            </w:tabs>
-            <w:rPr>
-              <w:b w:val="0"/>
-              <w:bCs w:val="0"/>
-              <w:noProof/>
-              <w:kern w:val="0"/>
-              <w:lang w:eastAsia="en-US"/>
-              <w14:ligatures w14:val="none"/>
-            </w:rPr>
-          </w:pPr>
-          <w:r>
-            <w:rPr>
-              <w:b w:val="0"/>
-              <w:bCs w:val="0"/>
-            </w:rPr>
-            <w:fldChar w:fldCharType="begin"/>
-          </w:r>
-          <w:r>
-            <w:instrText xml:space="preserve"> TOC \o "1-3" \h \z \u </w:instrText>
-          </w:r>
-          <w:r>
-            <w:rPr>
-              <w:b w:val="0"/>
-              <w:bCs w:val="0"/>
-            </w:rPr>
-            <w:fldChar w:fldCharType="separate"/>
-          </w:r>
-          <w:hyperlink w:anchor="_Toc507394822" w:history="1">
-            <w:r>
-              <w:rPr>
-                <w:rStyle w:val="Hyperlink"/>
-                <w:noProof/>
-              </w:rPr>
-              <w:t>INTRODUCTION</w:t>
-            </w:r>
-            <w:r>
-              <w:rPr>
-                <w:noProof/>
-                <w:webHidden/>
-              </w:rPr>
-              <w:tab/>
-            </w:r>
-            <w:r>
-              <w:rPr>
-                <w:noProof/>
-                <w:webHidden/>
-              </w:rPr>
-              <w:fldChar w:fldCharType="begin"/>
-            </w:r>
-            <w:r>
-              <w:rPr>
-                <w:noProof/>
-                <w:webHidden/>
-              </w:rPr>
-              <w:instrText xml:space="preserve"> PAGEREF _Toc507394822 \h </w:instrText>
-            </w:r>
-            <w:r>
-              <w:rPr>
-                <w:noProof/>
-                <w:webHidden/>
-              </w:rPr>
-            </w:r>
-            <w:r>
-              <w:rPr>
-                <w:noProof/>
-                <w:webHidden/>
-              </w:rPr>
-              <w:fldChar w:fldCharType="separate"/>
-            </w:r>
-            <w:r>
-              <w:rPr>
-                <w:noProof/>
-                <w:webHidden/>
-              </w:rPr>
-              <w:t>2</w:t>
-            </w:r>
-            <w:r>
-              <w:rPr>
-                <w:noProof/>
-                <w:webHidden/>
-              </w:rPr>
-              <w:fldChar w:fldCharType="end"/>
-            </w:r>
-          </w:hyperlink>
-        </w:p>
-        <w:p>
-          <w:pPr>
-            <w:pStyle w:val="TOC1"/>
-            <w:tabs>
-              <w:tab w:val="right" w:leader="dot" w:pos="9350"/>
-            </w:tabs>
-            <w:rPr>
-              <w:b w:val="0"/>
-              <w:bCs w:val="0"/>
-              <w:noProof/>
-              <w:kern w:val="0"/>
-              <w:lang w:eastAsia="en-US"/>
-              <w14:ligatures w14:val="none"/>
-            </w:rPr>
-          </w:pPr>
-          <w:hyperlink w:anchor="_Toc507394823" w:history="1">
-            <w:r>
-              <w:rPr>
-                <w:rStyle w:val="Hyperlink"/>
-                <w:noProof/>
-              </w:rPr>
-              <w:t>RACKET</w:t>
-            </w:r>
-            <w:r>
-              <w:rPr>
-                <w:noProof/>
-                <w:webHidden/>
-              </w:rPr>
-              <w:tab/>
-            </w:r>
-            <w:r>
-              <w:rPr>
-                <w:noProof/>
-                <w:webHidden/>
-              </w:rPr>
-              <w:fldChar w:fldCharType="begin"/>
-            </w:r>
-            <w:r>
-              <w:rPr>
-                <w:noProof/>
-                <w:webHidden/>
-              </w:rPr>
-              <w:instrText xml:space="preserve"> PAGEREF _Toc507394823 \h </w:instrText>
-            </w:r>
-            <w:r>
-              <w:rPr>
-                <w:noProof/>
-                <w:webHidden/>
-              </w:rPr>
-            </w:r>
-            <w:r>
-              <w:rPr>
-                <w:noProof/>
-                <w:webHidden/>
-              </w:rPr>
-              <w:fldChar w:fldCharType="separate"/>
-            </w:r>
-            <w:r>
-              <w:rPr>
-                <w:noProof/>
-                <w:webHidden/>
-              </w:rPr>
-              <w:t>3</w:t>
-            </w:r>
-            <w:r>
-              <w:rPr>
-                <w:noProof/>
-                <w:webHidden/>
-              </w:rPr>
-              <w:fldChar w:fldCharType="end"/>
-            </w:r>
-          </w:hyperlink>
-        </w:p>
-        <w:p>
-          <w:pPr>
-            <w:pStyle w:val="TOC1"/>
-            <w:tabs>
-              <w:tab w:val="right" w:leader="dot" w:pos="9350"/>
-            </w:tabs>
-            <w:rPr>
-              <w:b w:val="0"/>
-              <w:bCs w:val="0"/>
-              <w:noProof/>
-              <w:kern w:val="0"/>
-              <w:lang w:eastAsia="en-US"/>
-              <w14:ligatures w14:val="none"/>
-            </w:rPr>
-          </w:pPr>
-          <w:hyperlink w:anchor="_Toc507394824" w:history="1">
-            <w:r>
-              <w:rPr>
-                <w:rStyle w:val="Hyperlink"/>
-                <w:noProof/>
-              </w:rPr>
-              <w:t>MULTIREMBER</w:t>
-            </w:r>
-            <w:r>
-              <w:rPr>
-                <w:noProof/>
-                <w:webHidden/>
-              </w:rPr>
-              <w:tab/>
-            </w:r>
-            <w:r>
-              <w:rPr>
-                <w:noProof/>
-                <w:webHidden/>
-              </w:rPr>
-              <w:fldChar w:fldCharType="begin"/>
-            </w:r>
-            <w:r>
-              <w:rPr>
-                <w:noProof/>
-                <w:webHidden/>
-              </w:rPr>
-              <w:instrText xml:space="preserve"> PAGEREF _Toc507394824 \h </w:instrText>
-            </w:r>
-            <w:r>
-              <w:rPr>
-                <w:noProof/>
-                <w:webHidden/>
-              </w:rPr>
-            </w:r>
-            <w:r>
-              <w:rPr>
-                <w:noProof/>
-                <w:webHidden/>
-              </w:rPr>
-              <w:fldChar w:fldCharType="separate"/>
-            </w:r>
-            <w:r>
-              <w:rPr>
-                <w:noProof/>
-                <w:webHidden/>
-              </w:rPr>
-              <w:t>4</w:t>
-            </w:r>
-            <w:r>
-              <w:rPr>
-                <w:noProof/>
-                <w:webHidden/>
-              </w:rPr>
-              <w:fldChar w:fldCharType="end"/>
-            </w:r>
-          </w:hyperlink>
-        </w:p>
-        <w:p>
-          <w:pPr>
-            <w:pStyle w:val="TOC2"/>
-            <w:tabs>
-              <w:tab w:val="right" w:leader="dot" w:pos="9350"/>
-            </w:tabs>
-            <w:rPr>
-              <w:b w:val="0"/>
-              <w:bCs w:val="0"/>
-              <w:noProof/>
-              <w:kern w:val="0"/>
-              <w:sz w:val="24"/>
-              <w:szCs w:val="24"/>
-              <w:lang w:eastAsia="en-US"/>
-              <w14:ligatures w14:val="none"/>
-            </w:rPr>
-          </w:pPr>
-          <w:hyperlink w:anchor="_Toc507394825" w:history="1">
-            <w:r>
-              <w:rPr>
-                <w:rStyle w:val="Hyperlink"/>
-                <w:noProof/>
-              </w:rPr>
-              <w:t>Rember</w:t>
-            </w:r>
-            <w:r>
-              <w:rPr>
-                <w:noProof/>
-                <w:webHidden/>
-              </w:rPr>
-              <w:tab/>
-            </w:r>
-            <w:r>
-              <w:rPr>
-                <w:noProof/>
-                <w:webHidden/>
-              </w:rPr>
-              <w:fldChar w:fldCharType="begin"/>
-            </w:r>
-            <w:r>
-              <w:rPr>
-                <w:noProof/>
-                <w:webHidden/>
-              </w:rPr>
-              <w:instrText xml:space="preserve"> PAGEREF _Toc507394825 \h </w:instrText>
-            </w:r>
-            <w:r>
-              <w:rPr>
-                <w:noProof/>
-                <w:webHidden/>
-              </w:rPr>
-            </w:r>
-            <w:r>
-              <w:rPr>
-                <w:noProof/>
-                <w:webHidden/>
-              </w:rPr>
-              <w:fldChar w:fldCharType="separate"/>
-            </w:r>
-            <w:r>
-              <w:rPr>
-                <w:noProof/>
-                <w:webHidden/>
-              </w:rPr>
-              <w:t>4</w:t>
-            </w:r>
-            <w:r>
-              <w:rPr>
-                <w:noProof/>
-                <w:webHidden/>
-              </w:rPr>
-              <w:fldChar w:fldCharType="end"/>
-            </w:r>
-          </w:hyperlink>
-        </w:p>
-        <w:p>
-          <w:pPr>
-            <w:pStyle w:val="TOC2"/>
-            <w:tabs>
-              <w:tab w:val="right" w:leader="dot" w:pos="9350"/>
-            </w:tabs>
-            <w:rPr>
-              <w:b w:val="0"/>
-              <w:bCs w:val="0"/>
-              <w:noProof/>
-              <w:kern w:val="0"/>
-              <w:sz w:val="24"/>
-              <w:szCs w:val="24"/>
-              <w:lang w:eastAsia="en-US"/>
-              <w14:ligatures w14:val="none"/>
-            </w:rPr>
-          </w:pPr>
-          <w:hyperlink w:anchor="_Toc507394826" w:history="1">
-            <w:r>
-              <w:rPr>
-                <w:rStyle w:val="Hyperlink"/>
-                <w:noProof/>
-              </w:rPr>
-              <w:t>Testing Rember</w:t>
-            </w:r>
-            <w:r>
-              <w:rPr>
-                <w:noProof/>
-                <w:webHidden/>
-              </w:rPr>
-              <w:tab/>
-            </w:r>
-            <w:r>
-              <w:rPr>
-                <w:noProof/>
-                <w:webHidden/>
-              </w:rPr>
-              <w:fldChar w:fldCharType="begin"/>
-            </w:r>
-            <w:r>
-              <w:rPr>
-                <w:noProof/>
-                <w:webHidden/>
-              </w:rPr>
-              <w:instrText xml:space="preserve"> PAGEREF _Toc507394826 \h </w:instrText>
-            </w:r>
-            <w:r>
-              <w:rPr>
-                <w:noProof/>
-                <w:webHidden/>
-              </w:rPr>
-            </w:r>
-            <w:r>
-              <w:rPr>
-                <w:noProof/>
-                <w:webHidden/>
-              </w:rPr>
-              <w:fldChar w:fldCharType="separate"/>
-            </w:r>
-            <w:r>
-              <w:rPr>
-                <w:noProof/>
-                <w:webHidden/>
-              </w:rPr>
-              <w:t>4</w:t>
-            </w:r>
-            <w:r>
-              <w:rPr>
-                <w:noProof/>
-                <w:webHidden/>
-              </w:rPr>
-              <w:fldChar w:fldCharType="end"/>
-            </w:r>
-          </w:hyperlink>
-        </w:p>
-        <w:p>
-          <w:pPr>
-            <w:pStyle w:val="TOC2"/>
-            <w:tabs>
-              <w:tab w:val="right" w:leader="dot" w:pos="9350"/>
-            </w:tabs>
-            <w:rPr>
-              <w:b w:val="0"/>
-              <w:bCs w:val="0"/>
-              <w:noProof/>
-              <w:kern w:val="0"/>
-              <w:sz w:val="24"/>
-              <w:szCs w:val="24"/>
-              <w:lang w:eastAsia="en-US"/>
-              <w14:ligatures w14:val="none"/>
-            </w:rPr>
-          </w:pPr>
-          <w:hyperlink w:anchor="_Toc507394827" w:history="1">
-            <w:r>
-              <w:rPr>
-                <w:rStyle w:val="Hyperlink"/>
-                <w:noProof/>
-                <w:lang w:val="en-GB"/>
-              </w:rPr>
-              <w:t>Multirember</w:t>
-            </w:r>
-            <w:r>
-              <w:rPr>
-                <w:noProof/>
-                <w:webHidden/>
-              </w:rPr>
-              <w:tab/>
-            </w:r>
-            <w:r>
-              <w:rPr>
-                <w:noProof/>
-                <w:webHidden/>
-              </w:rPr>
-              <w:fldChar w:fldCharType="begin"/>
-            </w:r>
-            <w:r>
-              <w:rPr>
-                <w:noProof/>
-                <w:webHidden/>
-              </w:rPr>
-              <w:instrText xml:space="preserve"> PAGEREF _Toc507394827 \h </w:instrText>
-            </w:r>
-            <w:r>
-              <w:rPr>
-                <w:noProof/>
-                <w:webHidden/>
-              </w:rPr>
-            </w:r>
-            <w:r>
-              <w:rPr>
-                <w:noProof/>
-                <w:webHidden/>
-              </w:rPr>
-              <w:fldChar w:fldCharType="separate"/>
-            </w:r>
-            <w:r>
-              <w:rPr>
-                <w:noProof/>
-                <w:webHidden/>
-              </w:rPr>
-              <w:t>5</w:t>
-            </w:r>
-            <w:r>
-              <w:rPr>
-                <w:noProof/>
-                <w:webHidden/>
-              </w:rPr>
-              <w:fldChar w:fldCharType="end"/>
-            </w:r>
-          </w:hyperlink>
-        </w:p>
-        <w:p>
-          <w:pPr>
-            <w:pStyle w:val="TOC1"/>
-            <w:tabs>
-              <w:tab w:val="right" w:leader="dot" w:pos="9350"/>
-            </w:tabs>
-            <w:rPr>
-              <w:b w:val="0"/>
-              <w:bCs w:val="0"/>
-              <w:noProof/>
-              <w:kern w:val="0"/>
-              <w:lang w:eastAsia="en-US"/>
-              <w14:ligatures w14:val="none"/>
-            </w:rPr>
-          </w:pPr>
-          <w:hyperlink w:anchor="_Toc507394828" w:history="1">
-            <w:r>
-              <w:rPr>
-                <w:rStyle w:val="Hyperlink"/>
-                <w:noProof/>
-              </w:rPr>
-              <w:t>Conclusion</w:t>
-            </w:r>
-            <w:r>
-              <w:rPr>
-                <w:noProof/>
-                <w:webHidden/>
-              </w:rPr>
-              <w:tab/>
-            </w:r>
-            <w:r>
-              <w:rPr>
-                <w:noProof/>
-                <w:webHidden/>
-              </w:rPr>
-              <w:fldChar w:fldCharType="begin"/>
-            </w:r>
-            <w:r>
-              <w:rPr>
-                <w:noProof/>
-                <w:webHidden/>
-              </w:rPr>
-              <w:instrText xml:space="preserve"> PAGEREF _Toc507394828 \h </w:instrText>
-            </w:r>
-            <w:r>
-              <w:rPr>
-                <w:noProof/>
-                <w:webHidden/>
-              </w:rPr>
-            </w:r>
-            <w:r>
-              <w:rPr>
-                <w:noProof/>
-                <w:webHidden/>
-              </w:rPr>
-              <w:fldChar w:fldCharType="separate"/>
-            </w:r>
-            <w:r>
-              <w:rPr>
-                <w:noProof/>
-                <w:webHidden/>
-              </w:rPr>
-              <w:t>5</w:t>
-            </w:r>
-            <w:r>
-              <w:rPr>
-                <w:noProof/>
-                <w:webHidden/>
-              </w:rPr>
-              <w:fldChar w:fldCharType="end"/>
-            </w:r>
-          </w:hyperlink>
-        </w:p>
-        <w:p>
-          <w:r>
-            <w:rPr>
-              <w:b/>
-              <w:bCs/>
-              <w:noProof/>
-            </w:rPr>
-            <w:fldChar w:fldCharType="end"/>
-          </w:r>
-        </w:p>
-      </w:sdtContent>
-    </w:sdt>
     <w:p>
       <w:pPr>
-        <w:pStyle w:val="Heading1"/>
         <w:jc w:val="center"/>
         <w:rPr>
-          <w:u w:val="single"/>
-        </w:rPr>
-      </w:pPr>
+          <w:lang w:val="en-GB"/>
+        </w:rPr>
+      </w:pPr>
+      <w:r>
+        <w:rPr>
+          <w:lang w:val="en-GB"/>
+        </w:rPr>
+        <w:t>This is my introduction.</w:t>
+      </w:r>
     </w:p>
     <w:p>
       <w:pPr>
-        <w:spacing w:after="240" w:line="252" w:lineRule="auto"/>
-        <w:ind w:left="0" w:right="0"/>
-        <w:rPr>
-          <w:rFonts w:asciiTheme="majorHAnsi" w:eastAsiaTheme="majorEastAsia" w:hAnsiTheme="majorHAnsi" w:cstheme="majorBidi"/>
-          <w:caps/>
-          <w:color w:val="94B6D2" w:themeColor="accent1"/>
-          <w:sz w:val="28"/>
-          <w:szCs w:val="28"/>
-          <w:u w:val="single"/>
-        </w:rPr>
-      </w:pPr>
-      <w:r>
-        <w:rPr>
-          <w:u w:val="single"/>
-        </w:rPr>
-        <w:br w:type="page"/>
-      </w:r>
+        <w:jc w:val="center"/>
+        <w:rPr>
+          <w:lang w:val="en-GB"/>
+        </w:rPr>
+      </w:pPr>
+    </w:p>
+    <w:p>
+      <w:pPr>
+        <w:jc w:val="center"/>
+        <w:rPr>
+          <w:lang w:val="en-GB"/>
+        </w:rPr>
+      </w:pPr>
+      <w:r>
+        <w:rPr>
+          <w:lang w:val="en-GB"/>
+        </w:rPr>
+        <w:t xml:space="preserve">Racket is a multi-paradigm programming language in the Lisp-Scheme family. Part of its goal is to operate as a platform for language creation, design, and implementation. The platform provides a development environment called DrRacket which is written in Racket itself. The IDE is used in the "ProgramByDesign" outreach program in an </w:t>
+      </w:r>
+      <w:proofErr w:type="spellStart"/>
+      <w:r>
+        <w:rPr>
+          <w:lang w:val="en-GB"/>
+        </w:rPr>
+        <w:t>endeavor</w:t>
+      </w:r>
+      <w:proofErr w:type="spellEnd"/>
+      <w:r>
+        <w:rPr>
+          <w:lang w:val="en-GB"/>
+        </w:rPr>
+        <w:t xml:space="preserve"> to turn programming into an essential part of the liberal arts curriculum. Racket's core language includes modules, lexical closures, tail calls, delimited continuations, parameters and more.</w:t>
+      </w:r>
+    </w:p>
+    <w:p>
+      <w:pPr>
+        <w:jc w:val="center"/>
+        <w:rPr>
+          <w:lang w:val="en-GB"/>
+        </w:rPr>
+      </w:pPr>
+      <w:r>
+        <w:rPr>
+          <w:lang w:val="en-GB"/>
+        </w:rPr>
+        <w:t>The language also comes with primitives, which regulates resource administration and enables the language to act like an operating system for loading and organizing other programs.</w:t>
+      </w:r>
+    </w:p>
+    <w:p>
+      <w:pPr>
+        <w:jc w:val="center"/>
+        <w:rPr>
+          <w:lang w:val="en-GB"/>
+        </w:rPr>
+      </w:pPr>
+      <w:r>
+        <w:rPr>
+          <w:lang w:val="en-GB"/>
+        </w:rPr>
+        <w:t>Further extensions to the language are developed using powerful macro systems, which can control all properties of a language. Distinct from other programming languages that have an absence of macro systems, language constructs in Racket are created on top of the base language using macros.\\</w:t>
+      </w:r>
+    </w:p>
+    <w:p>
+      <w:pPr>
+        <w:jc w:val="center"/>
+        <w:rPr>
+          <w:lang w:val="en-GB"/>
+        </w:rPr>
+      </w:pPr>
+      <w:r>
+        <w:rPr>
+          <w:lang w:val="en-GB"/>
+        </w:rPr>
+        <w:t>Lisp is a family of programming languages with a unique, fully parenthesized prefix notation. Only Fortran is older than lisp making it the second-oldest high-level programming language still in prevalent use today. Lisp has changed a lot all since it began and today, the best-known p</w:t>
+      </w:r>
+      <w:r>
+        <w:rPr>
+          <w:lang w:val="en-GB"/>
+        </w:rPr>
+        <w:t>urpose Lisp dialect is Scheme.</w:t>
+      </w:r>
+    </w:p>
+    <w:p>
+      <w:pPr>
+        <w:jc w:val="center"/>
+        <w:rPr>
+          <w:lang w:val="en-GB"/>
+        </w:rPr>
+      </w:pPr>
+      <w:r>
+        <w:rPr>
+          <w:lang w:val="en-GB"/>
+        </w:rPr>
+        <w:t>Scheme is a programming language that provisions several paradigms, and that includes functional programming which is one of the main dialects of Lisp. Distinct from Common Lisp, Scheme follows a plain design attitude stipulating a small standard core with powerful tools for language extension.\\</w:t>
+      </w:r>
+    </w:p>
+    <w:p>
+      <w:pPr>
+        <w:jc w:val="center"/>
+        <w:rPr>
+          <w:lang w:val="en-GB"/>
+        </w:rPr>
+      </w:pPr>
+      <w:r>
+        <w:rPr>
+          <w:lang w:val="en-GB"/>
+        </w:rPr>
+        <w:t xml:space="preserve">Functional programming languages are especially devised to manage symbolic computation and list processing applications. Functional programming is grounded upon mathematical functions. Some of the prevalent functional programming languages involve: Lisp, Python, </w:t>
+      </w:r>
+      <w:proofErr w:type="spellStart"/>
+      <w:r>
+        <w:rPr>
+          <w:lang w:val="en-GB"/>
+        </w:rPr>
+        <w:t>Erlang</w:t>
+      </w:r>
+      <w:proofErr w:type="spellEnd"/>
+      <w:r>
+        <w:rPr>
+          <w:lang w:val="en-GB"/>
+        </w:rPr>
+        <w:t xml:space="preserve">, Haskell, </w:t>
+      </w:r>
+      <w:proofErr w:type="spellStart"/>
+      <w:r>
+        <w:rPr>
+          <w:lang w:val="en-GB"/>
+        </w:rPr>
+        <w:t>Clojure</w:t>
+      </w:r>
+      <w:proofErr w:type="spellEnd"/>
+      <w:r>
+        <w:rPr>
+          <w:lang w:val="en-GB"/>
+        </w:rPr>
+        <w:t>, and more.</w:t>
+      </w:r>
+    </w:p>
+    <w:p>
+      <w:pPr>
+        <w:jc w:val="center"/>
+        <w:rPr>
+          <w:lang w:val="en-GB"/>
+        </w:rPr>
+      </w:pPr>
+    </w:p>
+    <w:p>
+      <w:pPr>
+        <w:jc w:val="center"/>
+        <w:rPr>
+          <w:lang w:val="en-GB"/>
+        </w:rPr>
+      </w:pPr>
+      <w:r>
+        <w:rPr>
+          <w:lang w:val="en-GB"/>
+        </w:rPr>
+        <w:t xml:space="preserve">In order to explain </w:t>
+      </w:r>
+      <w:proofErr w:type="spellStart"/>
+      <w:r>
+        <w:rPr>
+          <w:lang w:val="en-GB"/>
+        </w:rPr>
+        <w:t>Multirember</w:t>
+      </w:r>
+      <w:proofErr w:type="spellEnd"/>
+      <w:r>
+        <w:rPr>
+          <w:lang w:val="en-GB"/>
+        </w:rPr>
+        <w:t xml:space="preserve">, I will start by explaining </w:t>
+      </w:r>
+      <w:proofErr w:type="spellStart"/>
+      <w:r>
+        <w:rPr>
+          <w:lang w:val="en-GB"/>
+        </w:rPr>
+        <w:t>Rember</w:t>
+      </w:r>
+      <w:proofErr w:type="spellEnd"/>
+      <w:r>
+        <w:rPr>
+          <w:lang w:val="en-GB"/>
+        </w:rPr>
+        <w:t>.</w:t>
+      </w:r>
+    </w:p>
+    <w:p>
+      <w:pPr>
+        <w:jc w:val="center"/>
+        <w:rPr>
+          <w:lang w:val="en-GB"/>
+        </w:rPr>
+      </w:pPr>
+    </w:p>
+    <w:p>
+      <w:pPr>
+        <w:jc w:val="center"/>
+        <w:rPr>
+          <w:lang w:val="en-GB"/>
+        </w:rPr>
+      </w:pPr>
+      <w:proofErr w:type="spellStart"/>
+      <w:r>
+        <w:rPr>
+          <w:lang w:val="en-GB"/>
+        </w:rPr>
+        <w:t>Rember</w:t>
+      </w:r>
+      <w:proofErr w:type="spellEnd"/>
+      <w:r>
+        <w:rPr>
+          <w:lang w:val="en-GB"/>
+        </w:rPr>
+        <w:t xml:space="preserve"> is a function that removes the first instance of the first parameter from the second parameter.</w:t>
+      </w:r>
+    </w:p>
+    <w:p>
+      <w:pPr>
+        <w:jc w:val="center"/>
+        <w:rPr>
+          <w:lang w:val="en-GB"/>
+        </w:rPr>
+      </w:pPr>
+    </w:p>
+    <w:p>
+      <w:pPr>
+        <w:jc w:val="center"/>
+        <w:rPr>
+          <w:lang w:val="en-GB"/>
+        </w:rPr>
+      </w:pPr>
+      <w:r>
+        <w:rPr>
+          <w:lang w:val="en-GB"/>
+        </w:rPr>
+        <w:t xml:space="preserve">We begin by defining the function </w:t>
+      </w:r>
+      <w:proofErr w:type="spellStart"/>
+      <w:r>
+        <w:rPr>
+          <w:lang w:val="en-GB"/>
+        </w:rPr>
+        <w:t>rember</w:t>
+      </w:r>
+      <w:proofErr w:type="spellEnd"/>
+      <w:r>
+        <w:rPr>
+          <w:lang w:val="en-GB"/>
+        </w:rPr>
+        <w:t xml:space="preserve"> and assigning it with an anonymous function "lambda" that allows us to write local functions that can be passed as arguments or returned as the value of function calls.</w:t>
+      </w:r>
+    </w:p>
+    <w:p>
+      <w:pPr>
+        <w:jc w:val="center"/>
+        <w:rPr>
+          <w:lang w:val="en-GB"/>
+        </w:rPr>
+      </w:pPr>
+      <w:r>
+        <w:rPr>
+          <w:lang w:val="en-GB"/>
+        </w:rPr>
+        <w:t xml:space="preserve"> We allocate "lambda" with 2 arguments a and lat, so that the first parameter can be removed from the second one.</w:t>
+      </w:r>
+    </w:p>
+    <w:p>
+      <w:pPr>
+        <w:jc w:val="center"/>
+        <w:rPr>
+          <w:lang w:val="en-GB"/>
+        </w:rPr>
+      </w:pPr>
+    </w:p>
+    <w:p>
+      <w:pPr>
+        <w:jc w:val="center"/>
+        <w:rPr>
+          <w:lang w:val="en-GB"/>
+        </w:rPr>
+      </w:pPr>
+      <w:r>
+        <w:rPr>
+          <w:lang w:val="en-GB"/>
+        </w:rPr>
+        <w:t>Within that function we start a conditional statement. Our conditional statement contains 2 expressions, the first expression is checking if lat is null and if it is then the body of that expression is outputting "</w:t>
+      </w:r>
+      <w:proofErr w:type="gramStart"/>
+      <w:r>
+        <w:rPr>
+          <w:lang w:val="en-GB"/>
+        </w:rPr>
+        <w:t>quote(</w:t>
+      </w:r>
+      <w:proofErr w:type="gramEnd"/>
+      <w:r>
+        <w:rPr>
+          <w:lang w:val="en-GB"/>
+        </w:rPr>
+        <w:t>)" which is an empty list '() and ignoring the rest of the expressions.\\</w:t>
+      </w:r>
+    </w:p>
+    <w:p>
+      <w:pPr>
+        <w:jc w:val="center"/>
+        <w:rPr>
+          <w:lang w:val="en-GB"/>
+        </w:rPr>
+      </w:pPr>
+    </w:p>
+    <w:p>
+      <w:pPr>
+        <w:jc w:val="center"/>
+        <w:rPr>
+          <w:lang w:val="en-GB"/>
+        </w:rPr>
+      </w:pPr>
+    </w:p>
+    <w:p>
+      <w:pPr>
+        <w:jc w:val="center"/>
+        <w:rPr>
+          <w:lang w:val="en-GB"/>
+        </w:rPr>
+      </w:pPr>
+      <w:r>
+        <w:rPr>
+          <w:lang w:val="en-GB"/>
+        </w:rPr>
+        <w:lastRenderedPageBreak/>
+        <w:t xml:space="preserve">If lat is not null, the second expression comes to check if the first atom of lat is equal to our first parameter of "lambda" which is a, and if it is equal, the body of the second expression comes to output the </w:t>
+      </w:r>
+      <w:proofErr w:type="spellStart"/>
+      <w:r>
+        <w:rPr>
+          <w:lang w:val="en-GB"/>
+        </w:rPr>
+        <w:t>cdr</w:t>
+      </w:r>
+      <w:proofErr w:type="spellEnd"/>
+      <w:r>
+        <w:rPr>
+          <w:lang w:val="en-GB"/>
+        </w:rPr>
+        <w:t xml:space="preserve"> of lat and ignoring any other expressions.\\</w:t>
+      </w:r>
+    </w:p>
+    <w:p>
+      <w:pPr>
+        <w:jc w:val="center"/>
+        <w:rPr>
+          <w:lang w:val="en-GB"/>
+        </w:rPr>
+      </w:pPr>
+    </w:p>
+    <w:p>
+      <w:pPr>
+        <w:jc w:val="center"/>
+        <w:rPr>
+          <w:lang w:val="en-GB"/>
+        </w:rPr>
+      </w:pPr>
+    </w:p>
+    <w:p>
+      <w:pPr>
+        <w:jc w:val="center"/>
+        <w:rPr>
+          <w:lang w:val="en-GB"/>
+        </w:rPr>
+      </w:pPr>
+      <w:r>
+        <w:rPr>
+          <w:lang w:val="en-GB"/>
+        </w:rPr>
+        <w:t>While if both expressions turn out to be false then the else statement which is always true comes to action by constructing a new list with first atom of lat, since the first atom of lat is not equal to the first parameter of "lambda" and then calling the "</w:t>
+      </w:r>
+      <w:proofErr w:type="spellStart"/>
+      <w:r>
+        <w:rPr>
+          <w:lang w:val="en-GB"/>
+        </w:rPr>
+        <w:t>rember</w:t>
+      </w:r>
+      <w:proofErr w:type="spellEnd"/>
+      <w:r>
+        <w:rPr>
+          <w:lang w:val="en-GB"/>
+        </w:rPr>
+        <w:t xml:space="preserve">" function again but only on the </w:t>
+      </w:r>
+      <w:proofErr w:type="spellStart"/>
+      <w:r>
+        <w:rPr>
+          <w:lang w:val="en-GB"/>
+        </w:rPr>
+        <w:t>cdr</w:t>
+      </w:r>
+      <w:proofErr w:type="spellEnd"/>
+      <w:r>
+        <w:rPr>
+          <w:lang w:val="en-GB"/>
+        </w:rPr>
+        <w:t xml:space="preserve"> of lat and this loop will keep on going until the first instance of atom "a" has been removed from the "lat" list and the function will then output the new list which excludes the first instance of atom "a".</w:t>
+      </w:r>
+    </w:p>
+    <w:p>
+      <w:pPr>
+        <w:jc w:val="center"/>
+        <w:rPr>
+          <w:lang w:val="en-GB"/>
+        </w:rPr>
+      </w:pPr>
+    </w:p>
+    <w:p>
+      <w:pPr>
+        <w:jc w:val="center"/>
+        <w:rPr>
+          <w:lang w:val="en-GB"/>
+        </w:rPr>
+      </w:pPr>
+      <w:r>
+        <w:rPr>
+          <w:lang w:val="en-GB"/>
+        </w:rPr>
+        <w:t xml:space="preserve">Unlike </w:t>
+      </w:r>
+      <w:proofErr w:type="spellStart"/>
+      <w:r>
+        <w:rPr>
+          <w:lang w:val="en-GB"/>
+        </w:rPr>
+        <w:t>rember</w:t>
+      </w:r>
+      <w:proofErr w:type="spellEnd"/>
+      <w:r>
+        <w:rPr>
+          <w:lang w:val="en-GB"/>
+        </w:rPr>
+        <w:t xml:space="preserve">, </w:t>
+      </w:r>
+      <w:proofErr w:type="spellStart"/>
+      <w:r>
+        <w:rPr>
+          <w:lang w:val="en-GB"/>
+        </w:rPr>
+        <w:t>multirember</w:t>
+      </w:r>
+      <w:proofErr w:type="spellEnd"/>
+      <w:r>
+        <w:rPr>
+          <w:lang w:val="en-GB"/>
+        </w:rPr>
+        <w:t xml:space="preserve"> is a function that removes all instances of the first parameter from the second parameter and not just the first instance.</w:t>
+      </w:r>
+    </w:p>
+    <w:p>
+      <w:pPr>
+        <w:jc w:val="center"/>
+        <w:rPr>
+          <w:lang w:val="en-GB"/>
+        </w:rPr>
+      </w:pPr>
+    </w:p>
+    <w:p>
+      <w:pPr>
+        <w:jc w:val="center"/>
+        <w:rPr>
+          <w:lang w:val="en-GB"/>
+        </w:rPr>
+      </w:pPr>
+      <w:r>
+        <w:rPr>
+          <w:lang w:val="en-GB"/>
+        </w:rPr>
+        <w:t xml:space="preserve">Similar to the </w:t>
+      </w:r>
+      <w:proofErr w:type="spellStart"/>
+      <w:r>
+        <w:rPr>
+          <w:lang w:val="en-GB"/>
+        </w:rPr>
+        <w:t>rember</w:t>
+      </w:r>
+      <w:proofErr w:type="spellEnd"/>
+      <w:r>
+        <w:rPr>
+          <w:lang w:val="en-GB"/>
+        </w:rPr>
+        <w:t xml:space="preserve"> function, we begin by defining the function </w:t>
+      </w:r>
+      <w:proofErr w:type="spellStart"/>
+      <w:r>
+        <w:rPr>
+          <w:lang w:val="en-GB"/>
+        </w:rPr>
+        <w:t>multirember</w:t>
+      </w:r>
+      <w:proofErr w:type="spellEnd"/>
+      <w:r>
+        <w:rPr>
+          <w:lang w:val="en-GB"/>
+        </w:rPr>
+        <w:t xml:space="preserve"> and assigning it with an anonymous function "lambda" that allows us to write local functions that can be passed as arguments or returned as the value of function calls.</w:t>
+      </w:r>
+    </w:p>
+    <w:p>
+      <w:pPr>
+        <w:jc w:val="center"/>
+        <w:rPr>
+          <w:lang w:val="en-GB"/>
+        </w:rPr>
+      </w:pPr>
+      <w:r>
+        <w:rPr>
+          <w:lang w:val="en-GB"/>
+        </w:rPr>
+        <w:t xml:space="preserve"> We allocate "lambda" with 2 arguments a and lat, so that the first parameter can be removed from the second one.\\</w:t>
+      </w:r>
+    </w:p>
+    <w:p>
+      <w:pPr>
+        <w:jc w:val="center"/>
+        <w:rPr>
+          <w:lang w:val="en-GB"/>
+        </w:rPr>
+      </w:pPr>
+      <w:r>
+        <w:rPr>
+          <w:lang w:val="en-GB"/>
+        </w:rPr>
+        <w:t xml:space="preserve"> </w:t>
+      </w:r>
+    </w:p>
+    <w:p>
+      <w:pPr>
+        <w:jc w:val="center"/>
+        <w:rPr>
+          <w:lang w:val="en-GB"/>
+        </w:rPr>
+      </w:pPr>
+      <w:r>
+        <w:rPr>
+          <w:lang w:val="en-GB"/>
+        </w:rPr>
+        <w:t>The first parameter "a" refers to an atom, and the second parameter "lat" refers to a list that the atom "a" will be removed from.</w:t>
+      </w:r>
+    </w:p>
+    <w:p>
+      <w:pPr>
+        <w:jc w:val="center"/>
+        <w:rPr>
+          <w:lang w:val="en-GB"/>
+        </w:rPr>
+      </w:pPr>
+      <w:r>
+        <w:rPr>
+          <w:lang w:val="en-GB"/>
+        </w:rPr>
+        <w:t xml:space="preserve">Within the </w:t>
+      </w:r>
+      <w:proofErr w:type="spellStart"/>
+      <w:r>
+        <w:rPr>
+          <w:lang w:val="en-GB"/>
+        </w:rPr>
+        <w:t>multirember</w:t>
+      </w:r>
+      <w:proofErr w:type="spellEnd"/>
+      <w:r>
+        <w:rPr>
+          <w:lang w:val="en-GB"/>
+        </w:rPr>
+        <w:t xml:space="preserve"> function, we start a conditional statement.\\</w:t>
+      </w:r>
+    </w:p>
+    <w:p>
+      <w:pPr>
+        <w:jc w:val="center"/>
+        <w:rPr>
+          <w:lang w:val="en-GB"/>
+        </w:rPr>
+      </w:pPr>
+    </w:p>
+    <w:p>
+      <w:pPr>
+        <w:jc w:val="center"/>
+        <w:rPr>
+          <w:lang w:val="en-GB"/>
+        </w:rPr>
+      </w:pPr>
+      <w:r>
+        <w:rPr>
+          <w:lang w:val="en-GB"/>
+        </w:rPr>
+        <w:t>The first expression in the conditional statement checks if the list "lat" is null, if the list "lat" is null then there is no point checking if anything is equal to our first parameter "a" because our list is empty, so the body of the expression would output "</w:t>
+      </w:r>
+      <w:proofErr w:type="gramStart"/>
+      <w:r>
+        <w:rPr>
+          <w:lang w:val="en-GB"/>
+        </w:rPr>
+        <w:t>quote(</w:t>
+      </w:r>
+      <w:proofErr w:type="gramEnd"/>
+      <w:r>
+        <w:rPr>
+          <w:lang w:val="en-GB"/>
+        </w:rPr>
+        <w:t>)" which is an empty list '() and the rest of the function would be ignored.\\</w:t>
+      </w:r>
+    </w:p>
+    <w:p>
+      <w:pPr>
+        <w:jc w:val="center"/>
+        <w:rPr>
+          <w:lang w:val="en-GB"/>
+        </w:rPr>
+      </w:pPr>
+    </w:p>
+    <w:p>
+      <w:pPr>
+        <w:rPr>
+          <w:lang w:val="en-GB"/>
+        </w:rPr>
+      </w:pPr>
+      <w:r>
+        <w:rPr>
+          <w:lang w:val="en-GB"/>
+        </w:rPr>
+        <w:t xml:space="preserve">If the list "lat" is not null, an else statement which is always true will run. In the else </w:t>
+      </w:r>
+      <w:proofErr w:type="gramStart"/>
+      <w:r>
+        <w:rPr>
+          <w:lang w:val="en-GB"/>
+        </w:rPr>
+        <w:t>statement</w:t>
+      </w:r>
+      <w:proofErr w:type="gramEnd"/>
+      <w:r>
+        <w:rPr>
+          <w:lang w:val="en-GB"/>
+        </w:rPr>
+        <w:t xml:space="preserve"> another conditional statement will appear.  The first expression of the second conditional statement will check if the first atom of the list "lat" is equal to the first parameter of the lambda function "a", and if it is, the body of that expression will call the </w:t>
+      </w:r>
+      <w:proofErr w:type="spellStart"/>
+      <w:r>
+        <w:rPr>
+          <w:lang w:val="en-GB"/>
+        </w:rPr>
+        <w:t>multirember</w:t>
+      </w:r>
+      <w:proofErr w:type="spellEnd"/>
+      <w:r>
+        <w:rPr>
+          <w:lang w:val="en-GB"/>
+        </w:rPr>
+        <w:t xml:space="preserve"> function again but only on the </w:t>
+      </w:r>
+      <w:proofErr w:type="spellStart"/>
+      <w:r>
+        <w:rPr>
+          <w:lang w:val="en-GB"/>
+        </w:rPr>
+        <w:t>cdr</w:t>
+      </w:r>
+      <w:proofErr w:type="spellEnd"/>
+      <w:r>
+        <w:rPr>
+          <w:lang w:val="en-GB"/>
+        </w:rPr>
+        <w:t xml:space="preserve"> of the list "lat".\\</w:t>
+      </w:r>
+    </w:p>
+    <w:p>
+      <w:pPr>
+        <w:rPr>
+          <w:lang w:val="en-GB"/>
+        </w:rPr>
+      </w:pPr>
+    </w:p>
+    <w:p>
+      <w:pPr>
+        <w:rPr>
+          <w:lang w:val="en-GB"/>
+        </w:rPr>
+      </w:pPr>
+      <w:r>
+        <w:rPr>
+          <w:lang w:val="en-GB"/>
+        </w:rPr>
+        <w:t xml:space="preserve">The way it goes is that the function will loop as many times as there are atoms in the list plus 1. So for example if there are 5 atoms in the list "lat, the function will run 6 times each time checking if the first atom in the list is equal to the first parameter "a", and when it finds a match it will return only the </w:t>
+      </w:r>
+      <w:proofErr w:type="spellStart"/>
+      <w:r>
+        <w:rPr>
+          <w:lang w:val="en-GB"/>
+        </w:rPr>
+        <w:t>cdr</w:t>
+      </w:r>
+      <w:proofErr w:type="spellEnd"/>
+      <w:r>
+        <w:rPr>
+          <w:lang w:val="en-GB"/>
+        </w:rPr>
+        <w:t xml:space="preserve"> of the list so excluding the car of the list since it found a match of it being equal to "a", and it will call </w:t>
+      </w:r>
+      <w:proofErr w:type="spellStart"/>
+      <w:r>
+        <w:rPr>
+          <w:lang w:val="en-GB"/>
+        </w:rPr>
+        <w:lastRenderedPageBreak/>
+        <w:t>multirember</w:t>
+      </w:r>
+      <w:proofErr w:type="spellEnd"/>
+      <w:r>
+        <w:rPr>
+          <w:lang w:val="en-GB"/>
+        </w:rPr>
+        <w:t xml:space="preserve"> again on this new constructed list that contains the </w:t>
+      </w:r>
+      <w:proofErr w:type="spellStart"/>
+      <w:r>
+        <w:rPr>
+          <w:lang w:val="en-GB"/>
+        </w:rPr>
+        <w:t>cdr</w:t>
+      </w:r>
+      <w:proofErr w:type="spellEnd"/>
+      <w:r>
+        <w:rPr>
+          <w:lang w:val="en-GB"/>
+        </w:rPr>
+        <w:t>, so that the second atom that we had in the old list has now become the first atom in our new constructed list.</w:t>
+      </w:r>
+    </w:p>
+    <w:p>
+      <w:pPr>
+        <w:rPr>
+          <w:lang w:val="en-GB"/>
+        </w:rPr>
+      </w:pPr>
+    </w:p>
+    <w:p>
+      <w:pPr>
+        <w:rPr>
+          <w:lang w:val="en-GB"/>
+        </w:rPr>
+      </w:pPr>
+      <w:r>
+        <w:rPr>
+          <w:lang w:val="en-GB"/>
+        </w:rPr>
+        <w:t xml:space="preserve">When it doesn't find a match in the first atom of the list, it will construct a new list containing that first atom that is not equal to the first parameter "a", and calling </w:t>
+      </w:r>
+      <w:proofErr w:type="spellStart"/>
+      <w:r>
+        <w:rPr>
+          <w:lang w:val="en-GB"/>
+        </w:rPr>
+        <w:t>multirember</w:t>
+      </w:r>
+      <w:proofErr w:type="spellEnd"/>
+      <w:r>
+        <w:rPr>
+          <w:lang w:val="en-GB"/>
+        </w:rPr>
+        <w:t xml:space="preserve"> again but only on the </w:t>
+      </w:r>
+      <w:proofErr w:type="spellStart"/>
+      <w:r>
+        <w:rPr>
+          <w:lang w:val="en-GB"/>
+        </w:rPr>
+        <w:t>cdr</w:t>
+      </w:r>
+      <w:proofErr w:type="spellEnd"/>
+      <w:r>
+        <w:rPr>
+          <w:lang w:val="en-GB"/>
+        </w:rPr>
+        <w:t xml:space="preserve"> of the list "lat.</w:t>
+      </w:r>
+    </w:p>
+    <w:p>
+      <w:pPr>
+        <w:rPr>
+          <w:lang w:val="en-GB"/>
+        </w:rPr>
+      </w:pPr>
+    </w:p>
+    <w:p>
+      <w:pPr>
+        <w:rPr>
+          <w:lang w:val="en-GB"/>
+        </w:rPr>
+      </w:pPr>
+      <w:r>
+        <w:rPr>
+          <w:lang w:val="en-GB"/>
+        </w:rPr>
+        <w:t xml:space="preserve">This will keep going on until the list is empty, and when the function runs again it will stop at the condition where the list "lat" is null and output the new constructed list that excludes all instances </w:t>
+      </w:r>
+      <w:proofErr w:type="gramStart"/>
+      <w:r>
+        <w:rPr>
+          <w:lang w:val="en-GB"/>
+        </w:rPr>
+        <w:t>of  the</w:t>
+      </w:r>
+      <w:proofErr w:type="gramEnd"/>
+      <w:r>
+        <w:rPr>
+          <w:lang w:val="en-GB"/>
+        </w:rPr>
+        <w:t xml:space="preserve"> atom from the first parameter "a".</w:t>
+      </w:r>
+    </w:p>
+    <w:p>
+      <w:pPr>
+        <w:jc w:val="center"/>
+        <w:rPr>
+          <w:lang w:val="en-GB"/>
+        </w:rPr>
+      </w:pPr>
       <w:bookmarkStart w:id="0" w:name="_GoBack"/>
       <w:bookmarkEnd w:id="0"/>
     </w:p>
-    <w:p>
-      <w:pPr>
-        <w:pStyle w:val="Heading1"/>
-        <w:jc w:val="center"/>
-        <w:rPr>
-          <w:u w:val="single"/>
-        </w:rPr>
-      </w:pPr>
-      <w:bookmarkStart w:id="1" w:name="_Toc507394822"/>
-      <w:r>
-        <w:rPr>
-          <w:u w:val="single"/>
-        </w:rPr>
-        <w:lastRenderedPageBreak/>
-        <w:t>INTRODUCTION</w:t>
-      </w:r>
-      <w:bookmarkEnd w:id="1"/>
-    </w:p>
-    <w:p/>
-    <w:p>
-      <w:pPr>
-        <w:ind w:left="0"/>
-        <w:rPr>
-          <w:lang w:val="en-GB"/>
-        </w:rPr>
-      </w:pPr>
-    </w:p>
-    <w:p>
-      <w:pPr>
-        <w:spacing w:after="240" w:line="252" w:lineRule="auto"/>
-        <w:ind w:left="0" w:right="0"/>
-        <w:rPr>
-          <w:rFonts w:asciiTheme="majorHAnsi" w:eastAsiaTheme="majorEastAsia" w:hAnsiTheme="majorHAnsi" w:cstheme="majorBidi"/>
-          <w:caps/>
-          <w:color w:val="94B6D2" w:themeColor="accent1"/>
-          <w:sz w:val="28"/>
-          <w:szCs w:val="28"/>
-          <w:lang w:val="en-GB"/>
-        </w:rPr>
-      </w:pPr>
-      <w:r>
-        <w:br w:type="page"/>
-      </w:r>
-    </w:p>
-    <w:p>
-      <w:pPr>
-        <w:pStyle w:val="Heading1"/>
-        <w:rPr>
-          <w:u w:val="single"/>
-        </w:rPr>
-      </w:pPr>
-      <w:bookmarkStart w:id="2" w:name="_Toc507394823"/>
-      <w:r>
-        <w:rPr>
-          <w:u w:val="single"/>
-        </w:rPr>
-        <w:lastRenderedPageBreak/>
-        <w:t>RACKET</w:t>
-      </w:r>
-      <w:bookmarkEnd w:id="2"/>
-    </w:p>
-    <w:p>
-      <w:pPr>
-        <w:rPr>
-          <w:color w:val="000000" w:themeColor="text1"/>
-        </w:rPr>
-      </w:pPr>
-      <w:r>
-        <w:rPr>
-          <w:color w:val="000000" w:themeColor="text1"/>
-        </w:rPr>
-        <w:t>Racket is a programming language</w:t>
-      </w:r>
-      <w:r>
-        <w:rPr>
-          <w:color w:val="000000" w:themeColor="text1"/>
-        </w:rPr>
-        <w:t xml:space="preserve"> in the Lisp-Scheme family. Part of its goal is to operate as a platform for language creation, design, and implementation</w:t>
-      </w:r>
-    </w:p>
-    <w:p>
-      <w:pPr>
-        <w:spacing w:after="240" w:line="252" w:lineRule="auto"/>
-        <w:ind w:left="0" w:right="0"/>
-        <w:rPr>
-          <w:rFonts w:asciiTheme="majorHAnsi" w:eastAsiaTheme="majorEastAsia" w:hAnsiTheme="majorHAnsi" w:cstheme="majorBidi"/>
-          <w:caps/>
-          <w:color w:val="94B6D2" w:themeColor="accent1"/>
-          <w:sz w:val="28"/>
-          <w:szCs w:val="28"/>
-          <w:u w:val="single"/>
-        </w:rPr>
-      </w:pPr>
-      <w:r>
-        <w:rPr>
-          <w:u w:val="single"/>
-        </w:rPr>
-        <w:br w:type="page"/>
-      </w:r>
-    </w:p>
-    <w:p>
-      <w:pPr>
-        <w:pStyle w:val="Heading1"/>
-        <w:rPr>
-          <w:u w:val="single"/>
-        </w:rPr>
-      </w:pPr>
-      <w:bookmarkStart w:id="3" w:name="_Toc507394824"/>
-      <w:r>
-        <w:rPr>
-          <w:u w:val="single"/>
-        </w:rPr>
-        <w:lastRenderedPageBreak/>
-        <w:t>MULTIREMBER</w:t>
-      </w:r>
-      <w:bookmarkEnd w:id="3"/>
-    </w:p>
-    <w:p>
-      <w:pPr>
-        <w:pStyle w:val="Heading2"/>
-        <w:jc w:val="center"/>
-      </w:pPr>
-      <w:bookmarkStart w:id="4" w:name="_Toc507394825"/>
-      <w:r>
-        <w:t>Rember</w:t>
-      </w:r>
-      <w:bookmarkEnd w:id="4"/>
-    </w:p>
-    <w:p>
-      <w:r>
-        <w:t>In order to explain “Multirember”, I</w:t>
-      </w:r>
-      <w:r>
-        <w:t xml:space="preserve"> first</w:t>
-      </w:r>
-      <w:r>
-        <w:t xml:space="preserve"> have to explain “Rember”.</w:t>
-      </w:r>
-    </w:p>
-    <w:p>
-      <w:r>
-        <w:t xml:space="preserve">Rember is a function </w:t>
-      </w:r>
-      <w:r>
-        <w:t>that removes the first argument from the first atom in the second argument. We first start by defining the function “rember”</w:t>
-      </w:r>
-      <w:r>
-        <w:rPr>
-          <w:noProof/>
-          <w:lang w:eastAsia="en-US"/>
-        </w:rPr>
-        <w:drawing>
-          <wp:inline distT="0" distB="0" distL="0" distR="0" wp14:anchorId="30CD48F6" wp14:editId="4214C652">
-            <wp:extent cx="5383530" cy="215900"/>
-            <wp:effectExtent l="0" t="0" r="1270" b="12700"/>
-            <wp:docPr id="20" name="Picture 20" descr="../Desktop/Screen%20Shot%202018-02-26%20at%207.25.34%20AM.png"/>
-            <wp:cNvGraphicFramePr>
-              <a:graphicFrameLocks xmlns:a="http://schemas.openxmlformats.org/drawingml/2006/main" noChangeAspect="1"/>
-            </wp:cNvGraphicFramePr>
-            <a:graphic xmlns:a="http://schemas.openxmlformats.org/drawingml/2006/main">
-              <a:graphicData uri="http://schemas.openxmlformats.org/drawingml/2006/picture">
-                <pic:pic xmlns:pic="http://schemas.openxmlformats.org/drawingml/2006/picture">
-                  <pic:nvPicPr>
-                    <pic:cNvPr id="0" name="Picture 2" descr="../Desktop/Screen%20Shot%202018-02-26%20at%207.25.34%20AM.png"/>
-                    <pic:cNvPicPr>
-                      <a:picLocks noChangeAspect="1" noChangeArrowheads="1"/>
-                    </pic:cNvPicPr>
-                  </pic:nvPicPr>
-                  <pic:blipFill>
-                    <a:blip r:embed="rId13">
-                      <a:extLst>
-                        <a:ext uri="{28A0092B-C50C-407E-A947-70E740481C1C}">
-                          <a14:useLocalDpi xmlns:a14="http://schemas.microsoft.com/office/drawing/2010/main" val="0"/>
-                        </a:ext>
-                      </a:extLst>
-                    </a:blip>
-                    <a:srcRect/>
-                    <a:stretch>
-                      <a:fillRect/>
-                    </a:stretch>
-                  </pic:blipFill>
-                  <pic:spPr bwMode="auto">
-                    <a:xfrm>
-                      <a:off x="0" y="0"/>
-                      <a:ext cx="5383530" cy="215900"/>
-                    </a:xfrm>
-                    <a:prstGeom prst="rect">
-                      <a:avLst/>
-                    </a:prstGeom>
-                    <a:noFill/>
-                    <a:ln>
-                      <a:noFill/>
-                    </a:ln>
-                  </pic:spPr>
-                </pic:pic>
-              </a:graphicData>
-            </a:graphic>
-          </wp:inline>
-        </w:drawing>
-      </w:r>
-    </w:p>
-    <w:p>
-      <w:r>
-        <w:t>Then we call “lambda” which is an anonymous function and we allocate it with 2 arguments.</w:t>
-      </w:r>
-    </w:p>
-    <w:p>
-      <w:r>
-        <w:rPr>
-          <w:noProof/>
-          <w:lang w:eastAsia="en-US"/>
-        </w:rPr>
-        <w:drawing>
-          <wp:inline distT="0" distB="0" distL="0" distR="0" wp14:anchorId="63AD3CEC" wp14:editId="2C3D230F">
-            <wp:extent cx="4530725" cy="236220"/>
-            <wp:effectExtent l="0" t="0" r="0" b="0"/>
-            <wp:docPr id="29" name="Picture 29" descr="../Desktop/Screen%20Shot%202018-02-26%20at%207.27.52%20AM.png"/>
-            <wp:cNvGraphicFramePr>
-              <a:graphicFrameLocks xmlns:a="http://schemas.openxmlformats.org/drawingml/2006/main" noChangeAspect="1"/>
-            </wp:cNvGraphicFramePr>
-            <a:graphic xmlns:a="http://schemas.openxmlformats.org/drawingml/2006/main">
-              <a:graphicData uri="http://schemas.openxmlformats.org/drawingml/2006/picture">
-                <pic:pic xmlns:pic="http://schemas.openxmlformats.org/drawingml/2006/picture">
-                  <pic:nvPicPr>
-                    <pic:cNvPr id="0" name="Picture 3" descr="../Desktop/Screen%20Shot%202018-02-26%20at%207.27.52%20AM.png"/>
-                    <pic:cNvPicPr>
-                      <a:picLocks noChangeAspect="1" noChangeArrowheads="1"/>
-                    </pic:cNvPicPr>
-                  </pic:nvPicPr>
-                  <pic:blipFill>
-                    <a:blip r:embed="rId14">
-                      <a:extLst>
-                        <a:ext uri="{28A0092B-C50C-407E-A947-70E740481C1C}">
-                          <a14:useLocalDpi xmlns:a14="http://schemas.microsoft.com/office/drawing/2010/main" val="0"/>
-                        </a:ext>
-                      </a:extLst>
-                    </a:blip>
-                    <a:srcRect/>
-                    <a:stretch>
-                      <a:fillRect/>
-                    </a:stretch>
-                  </pic:blipFill>
-                  <pic:spPr bwMode="auto">
-                    <a:xfrm>
-                      <a:off x="0" y="0"/>
-                      <a:ext cx="4530725" cy="236220"/>
-                    </a:xfrm>
-                    <a:prstGeom prst="rect">
-                      <a:avLst/>
-                    </a:prstGeom>
-                    <a:noFill/>
-                    <a:ln>
-                      <a:noFill/>
-                    </a:ln>
-                  </pic:spPr>
-                </pic:pic>
-              </a:graphicData>
-            </a:graphic>
-          </wp:inline>
-        </w:drawing>
-      </w:r>
-    </w:p>
-    <w:p>
-      <w:r>
-        <w:t>within that function we start a condition</w:t>
-      </w:r>
-    </w:p>
-    <w:p>
-      <w:r>
-        <w:rPr>
-          <w:noProof/>
-          <w:lang w:eastAsia="en-US"/>
-        </w:rPr>
-        <w:drawing>
-          <wp:inline distT="0" distB="0" distL="0" distR="0" wp14:anchorId="0BD25DEA" wp14:editId="7A48E8C0">
-            <wp:extent cx="1572260" cy="267335"/>
-            <wp:effectExtent l="0" t="0" r="2540" b="12065"/>
-            <wp:docPr id="42" name="Picture 42" descr="../Desktop/Screen%20Shot%202018-02-26%20at%207.29.00%20AM.png"/>
-            <wp:cNvGraphicFramePr>
-              <a:graphicFrameLocks xmlns:a="http://schemas.openxmlformats.org/drawingml/2006/main" noChangeAspect="1"/>
-            </wp:cNvGraphicFramePr>
-            <a:graphic xmlns:a="http://schemas.openxmlformats.org/drawingml/2006/main">
-              <a:graphicData uri="http://schemas.openxmlformats.org/drawingml/2006/picture">
-                <pic:pic xmlns:pic="http://schemas.openxmlformats.org/drawingml/2006/picture">
-                  <pic:nvPicPr>
-                    <pic:cNvPr id="0" name="Picture 4" descr="../Desktop/Screen%20Shot%202018-02-26%20at%207.29.00%20AM.png"/>
-                    <pic:cNvPicPr>
-                      <a:picLocks noChangeAspect="1" noChangeArrowheads="1"/>
-                    </pic:cNvPicPr>
-                  </pic:nvPicPr>
-                  <pic:blipFill>
-                    <a:blip r:embed="rId15">
-                      <a:extLst>
-                        <a:ext uri="{28A0092B-C50C-407E-A947-70E740481C1C}">
-                          <a14:useLocalDpi xmlns:a14="http://schemas.microsoft.com/office/drawing/2010/main" val="0"/>
-                        </a:ext>
-                      </a:extLst>
-                    </a:blip>
-                    <a:srcRect/>
-                    <a:stretch>
-                      <a:fillRect/>
-                    </a:stretch>
-                  </pic:blipFill>
-                  <pic:spPr bwMode="auto">
-                    <a:xfrm>
-                      <a:off x="0" y="0"/>
-                      <a:ext cx="1572260" cy="267335"/>
-                    </a:xfrm>
-                    <a:prstGeom prst="rect">
-                      <a:avLst/>
-                    </a:prstGeom>
-                    <a:noFill/>
-                    <a:ln>
-                      <a:noFill/>
-                    </a:ln>
-                  </pic:spPr>
-                </pic:pic>
-              </a:graphicData>
-            </a:graphic>
-          </wp:inline>
-        </w:drawing>
-      </w:r>
-    </w:p>
-    <w:p>
-      <w:r>
-        <w:t xml:space="preserve">if “lat” is null which means if lat does not contain any atom, it will check if the first atom in lat = to the rest of lat and output the empty list. </w:t>
-      </w:r>
-    </w:p>
-    <w:p>
-      <w:r>
-        <w:rPr>
-          <w:noProof/>
-          <w:lang w:eastAsia="en-US"/>
-        </w:rPr>
-        <w:drawing>
-          <wp:inline distT="0" distB="0" distL="0" distR="0" wp14:anchorId="0F2863CB" wp14:editId="716C4435">
-            <wp:extent cx="5938520" cy="523875"/>
-            <wp:effectExtent l="0" t="0" r="5080" b="9525"/>
-            <wp:docPr id="43" name="Picture 43" descr="../Desktop/Screen%20Shot%202018-02-26%20at%207.30.05%20AM.png"/>
-            <wp:cNvGraphicFramePr>
-              <a:graphicFrameLocks xmlns:a="http://schemas.openxmlformats.org/drawingml/2006/main" noChangeAspect="1"/>
-            </wp:cNvGraphicFramePr>
-            <a:graphic xmlns:a="http://schemas.openxmlformats.org/drawingml/2006/main">
-              <a:graphicData uri="http://schemas.openxmlformats.org/drawingml/2006/picture">
-                <pic:pic xmlns:pic="http://schemas.openxmlformats.org/drawingml/2006/picture">
-                  <pic:nvPicPr>
-                    <pic:cNvPr id="0" name="Picture 5" descr="../Desktop/Screen%20Shot%202018-02-26%20at%207.30.05%20AM.png"/>
-                    <pic:cNvPicPr>
-                      <a:picLocks noChangeAspect="1" noChangeArrowheads="1"/>
-                    </pic:cNvPicPr>
-                  </pic:nvPicPr>
-                  <pic:blipFill>
-                    <a:blip r:embed="rId16">
-                      <a:extLst>
-                        <a:ext uri="{28A0092B-C50C-407E-A947-70E740481C1C}">
-                          <a14:useLocalDpi xmlns:a14="http://schemas.microsoft.com/office/drawing/2010/main" val="0"/>
-                        </a:ext>
-                      </a:extLst>
-                    </a:blip>
-                    <a:srcRect/>
-                    <a:stretch>
-                      <a:fillRect/>
-                    </a:stretch>
-                  </pic:blipFill>
-                  <pic:spPr bwMode="auto">
-                    <a:xfrm>
-                      <a:off x="0" y="0"/>
-                      <a:ext cx="5938520" cy="523875"/>
-                    </a:xfrm>
-                    <a:prstGeom prst="rect">
-                      <a:avLst/>
-                    </a:prstGeom>
-                    <a:noFill/>
-                    <a:ln>
-                      <a:noFill/>
-                    </a:ln>
-                  </pic:spPr>
-                </pic:pic>
-              </a:graphicData>
-            </a:graphic>
-          </wp:inline>
-        </w:drawing>
-      </w:r>
-    </w:p>
-    <w:p>
-      <w:r>
-        <w:t>Or else, if “lat” is not null which means the list contains at least 1 atom. Construct a new list excluding the first atom from the list “lat” that is equals to the first argument a</w:t>
-      </w:r>
-    </w:p>
-    <w:p>
-      <w:pPr>
-        <w:spacing w:after="240" w:line="252" w:lineRule="auto"/>
-        <w:ind w:left="0" w:right="0"/>
-        <w:rPr>
-          <w:rFonts w:asciiTheme="majorHAnsi" w:eastAsiaTheme="majorEastAsia" w:hAnsiTheme="majorHAnsi" w:cstheme="majorBidi"/>
-          <w:caps/>
-          <w:color w:val="DD8047" w:themeColor="accent2"/>
-          <w:sz w:val="24"/>
-          <w:szCs w:val="24"/>
-          <w:lang w:val="en-GB"/>
-        </w:rPr>
-      </w:pPr>
-      <w:r>
-        <w:rPr>
-          <w:noProof/>
-          <w:lang w:eastAsia="en-US"/>
-        </w:rPr>
-        <w:drawing>
-          <wp:inline distT="0" distB="0" distL="0" distR="0" wp14:anchorId="4BB06E3C" wp14:editId="4A07D4D7">
-            <wp:extent cx="5938520" cy="585470"/>
-            <wp:effectExtent l="0" t="0" r="5080" b="0"/>
-            <wp:docPr id="44" name="Picture 44" descr="../Desktop/Screen%20Shot%202018-02-26%20at%207.37.41%20AM.png"/>
-            <wp:cNvGraphicFramePr>
-              <a:graphicFrameLocks xmlns:a="http://schemas.openxmlformats.org/drawingml/2006/main" noChangeAspect="1"/>
-            </wp:cNvGraphicFramePr>
-            <a:graphic xmlns:a="http://schemas.openxmlformats.org/drawingml/2006/main">
-              <a:graphicData uri="http://schemas.openxmlformats.org/drawingml/2006/picture">
-                <pic:pic xmlns:pic="http://schemas.openxmlformats.org/drawingml/2006/picture">
-                  <pic:nvPicPr>
-                    <pic:cNvPr id="0" name="Picture 6" descr="../Desktop/Screen%20Shot%202018-02-26%20at%207.37.41%20AM.png"/>
-                    <pic:cNvPicPr>
-                      <a:picLocks noChangeAspect="1" noChangeArrowheads="1"/>
-                    </pic:cNvPicPr>
-                  </pic:nvPicPr>
-                  <pic:blipFill>
-                    <a:blip r:embed="rId17">
-                      <a:extLst>
-                        <a:ext uri="{28A0092B-C50C-407E-A947-70E740481C1C}">
-                          <a14:useLocalDpi xmlns:a14="http://schemas.microsoft.com/office/drawing/2010/main" val="0"/>
-                        </a:ext>
-                      </a:extLst>
-                    </a:blip>
-                    <a:srcRect/>
-                    <a:stretch>
-                      <a:fillRect/>
-                    </a:stretch>
-                  </pic:blipFill>
-                  <pic:spPr bwMode="auto">
-                    <a:xfrm>
-                      <a:off x="0" y="0"/>
-                      <a:ext cx="5938520" cy="585470"/>
-                    </a:xfrm>
-                    <a:prstGeom prst="rect">
-                      <a:avLst/>
-                    </a:prstGeom>
-                    <a:noFill/>
-                    <a:ln>
-                      <a:noFill/>
-                    </a:ln>
-                  </pic:spPr>
-                </pic:pic>
-              </a:graphicData>
-            </a:graphic>
-          </wp:inline>
-        </w:drawing>
-      </w:r>
-    </w:p>
-    <w:p>
-      <w:pPr>
-        <w:pStyle w:val="Heading2"/>
-        <w:jc w:val="center"/>
-      </w:pPr>
-      <w:bookmarkStart w:id="5" w:name="_Toc507394826"/>
-      <w:r>
-        <w:t xml:space="preserve">Testing </w:t>
-      </w:r>
-      <w:r>
-        <w:t>Rember</w:t>
-      </w:r>
-      <w:bookmarkEnd w:id="5"/>
-    </w:p>
-    <w:p>
-      <w:r>
-        <w:t>In order to test “Rember” we have to first call the function and provide it with 2 arguments just like we defined 2 arguments for it in the above code at “lambda (a lat)”.</w:t>
-      </w:r>
-    </w:p>
-    <w:p>
-      <w:r>
-        <w:t>So, we start</w:t>
-      </w:r>
-      <w:r>
-        <w:t>ed</w:t>
-      </w:r>
-      <w:r>
-        <w:t xml:space="preserve"> by </w:t>
-      </w:r>
-      <w:r>
-        <w:t xml:space="preserve">calling the function </w:t>
-      </w:r>
-      <w:r>
-        <w:t>“</w:t>
-      </w:r>
-      <w:r>
-        <w:t>rember</w:t>
-      </w:r>
-      <w:r>
-        <w:t>”, set</w:t>
-      </w:r>
-      <w:r>
-        <w:t xml:space="preserve"> the first argument “blue”</w:t>
-      </w:r>
-      <w:r>
-        <w:t xml:space="preserve"> and we set</w:t>
-      </w:r>
-      <w:r>
-        <w:t xml:space="preserve"> the second argument as an empty list</w:t>
-      </w:r>
-    </w:p>
-    <w:p>
-      <w:pPr>
-        <w:spacing w:after="240" w:line="252" w:lineRule="auto"/>
-        <w:ind w:left="0" w:right="0"/>
-        <w:rPr>
-          <w:rFonts w:asciiTheme="majorHAnsi" w:eastAsiaTheme="majorEastAsia" w:hAnsiTheme="majorHAnsi" w:cstheme="majorBidi"/>
-          <w:caps/>
-          <w:color w:val="DD8047" w:themeColor="accent2"/>
-          <w:sz w:val="24"/>
-          <w:szCs w:val="24"/>
-          <w:lang w:val="en-GB"/>
-        </w:rPr>
-      </w:pPr>
-      <w:r>
-        <w:rPr>
-          <w:rFonts w:asciiTheme="majorHAnsi" w:eastAsiaTheme="majorEastAsia" w:hAnsiTheme="majorHAnsi" w:cstheme="majorBidi"/>
-          <w:caps/>
-          <w:noProof/>
-          <w:color w:val="DD8047" w:themeColor="accent2"/>
-          <w:sz w:val="24"/>
-          <w:szCs w:val="24"/>
-          <w:lang w:eastAsia="en-US"/>
-        </w:rPr>
-        <w:drawing>
-          <wp:inline distT="0" distB="0" distL="0" distR="0" wp14:anchorId="2C6DB951" wp14:editId="10E0CCA3">
-            <wp:extent cx="3480435" cy="571431"/>
-            <wp:effectExtent l="0" t="0" r="0" b="0"/>
-            <wp:docPr id="47" name="Picture 47" descr="../Desktop/Screen%20Shot%202018-02-26%20at%207.46.15%20AM.png"/>
-            <wp:cNvGraphicFramePr>
-              <a:graphicFrameLocks xmlns:a="http://schemas.openxmlformats.org/drawingml/2006/main" noChangeAspect="1"/>
-            </wp:cNvGraphicFramePr>
-            <a:graphic xmlns:a="http://schemas.openxmlformats.org/drawingml/2006/main">
-              <a:graphicData uri="http://schemas.openxmlformats.org/drawingml/2006/picture">
-                <pic:pic xmlns:pic="http://schemas.openxmlformats.org/drawingml/2006/picture">
-                  <pic:nvPicPr>
-                    <pic:cNvPr id="0" name="Picture 9" descr="../Desktop/Screen%20Shot%202018-02-26%20at%207.46.15%20AM.png"/>
-                    <pic:cNvPicPr>
-                      <a:picLocks noChangeAspect="1" noChangeArrowheads="1"/>
-                    </pic:cNvPicPr>
-                  </pic:nvPicPr>
-                  <pic:blipFill>
-                    <a:blip r:embed="rId18">
-                      <a:extLst>
-                        <a:ext uri="{28A0092B-C50C-407E-A947-70E740481C1C}">
-                          <a14:useLocalDpi xmlns:a14="http://schemas.microsoft.com/office/drawing/2010/main" val="0"/>
-                        </a:ext>
-                      </a:extLst>
-                    </a:blip>
-                    <a:srcRect/>
-                    <a:stretch>
-                      <a:fillRect/>
-                    </a:stretch>
-                  </pic:blipFill>
-                  <pic:spPr bwMode="auto">
-                    <a:xfrm>
-                      <a:off x="0" y="0"/>
-                      <a:ext cx="3557797" cy="584133"/>
-                    </a:xfrm>
-                    <a:prstGeom prst="rect">
-                      <a:avLst/>
-                    </a:prstGeom>
-                    <a:noFill/>
-                    <a:ln>
-                      <a:noFill/>
-                    </a:ln>
-                  </pic:spPr>
-                </pic:pic>
-              </a:graphicData>
-            </a:graphic>
-          </wp:inline>
-        </w:drawing>
-      </w:r>
-    </w:p>
-    <w:p>
-      <w:pPr>
-        <w:spacing w:after="240" w:line="252" w:lineRule="auto"/>
-        <w:ind w:left="0" w:right="0"/>
-        <w:rPr>
-          <w:rFonts w:asciiTheme="majorHAnsi" w:eastAsiaTheme="majorEastAsia" w:hAnsiTheme="majorHAnsi" w:cstheme="majorBidi"/>
-          <w:caps/>
-          <w:color w:val="DD8047" w:themeColor="accent2"/>
-          <w:sz w:val="24"/>
-          <w:szCs w:val="24"/>
-          <w:lang w:val="en-GB"/>
-        </w:rPr>
-      </w:pPr>
-      <w:r>
-        <w:t>What that is expected to do is return the empty list since “lat” is null as explained in the above code, when “lat” is null, and the first atom of lat is equal to the rest of lat, the empty list will be returned.</w:t>
-      </w:r>
-      <w:r>
-        <w:rPr>
-          <w:rFonts w:asciiTheme="majorHAnsi" w:eastAsiaTheme="majorEastAsia" w:hAnsiTheme="majorHAnsi" w:cstheme="majorBidi"/>
-          <w:caps/>
-          <w:noProof/>
-          <w:color w:val="DD8047" w:themeColor="accent2"/>
-          <w:sz w:val="24"/>
-          <w:szCs w:val="24"/>
-          <w:lang w:eastAsia="en-US"/>
-        </w:rPr>
-        <w:t xml:space="preserve"> </w:t>
-      </w:r>
-      <w:r>
-        <w:rPr>
-          <w:rFonts w:asciiTheme="majorHAnsi" w:eastAsiaTheme="majorEastAsia" w:hAnsiTheme="majorHAnsi" w:cstheme="majorBidi"/>
-          <w:caps/>
-          <w:noProof/>
-          <w:color w:val="DD8047" w:themeColor="accent2"/>
-          <w:sz w:val="24"/>
-          <w:szCs w:val="24"/>
-          <w:lang w:eastAsia="en-US"/>
-        </w:rPr>
-        <w:drawing>
-          <wp:inline distT="0" distB="0" distL="0" distR="0" wp14:anchorId="21111230" wp14:editId="26F3761C">
-            <wp:extent cx="1972945" cy="390525"/>
-            <wp:effectExtent l="0" t="0" r="8255" b="0"/>
-            <wp:docPr id="48" name="Picture 48" descr="../Desktop/Screen%20Shot%202018-02-26%20at%207.49.31%20AM.png"/>
-            <wp:cNvGraphicFramePr>
-              <a:graphicFrameLocks xmlns:a="http://schemas.openxmlformats.org/drawingml/2006/main" noChangeAspect="1"/>
-            </wp:cNvGraphicFramePr>
-            <a:graphic xmlns:a="http://schemas.openxmlformats.org/drawingml/2006/main">
-              <a:graphicData uri="http://schemas.openxmlformats.org/drawingml/2006/picture">
-                <pic:pic xmlns:pic="http://schemas.openxmlformats.org/drawingml/2006/picture">
-                  <pic:nvPicPr>
-                    <pic:cNvPr id="0" name="Picture 10" descr="../Desktop/Screen%20Shot%202018-02-26%20at%207.49.31%20AM.png"/>
-                    <pic:cNvPicPr>
-                      <a:picLocks noChangeAspect="1" noChangeArrowheads="1"/>
-                    </pic:cNvPicPr>
-                  </pic:nvPicPr>
-                  <pic:blipFill>
-                    <a:blip r:embed="rId19">
-                      <a:extLst>
-                        <a:ext uri="{28A0092B-C50C-407E-A947-70E740481C1C}">
-                          <a14:useLocalDpi xmlns:a14="http://schemas.microsoft.com/office/drawing/2010/main" val="0"/>
-                        </a:ext>
-                      </a:extLst>
-                    </a:blip>
-                    <a:srcRect/>
-                    <a:stretch>
-                      <a:fillRect/>
-                    </a:stretch>
-                  </pic:blipFill>
-                  <pic:spPr bwMode="auto">
-                    <a:xfrm>
-                      <a:off x="0" y="0"/>
-                      <a:ext cx="1972945" cy="390525"/>
-                    </a:xfrm>
-                    <a:prstGeom prst="rect">
-                      <a:avLst/>
-                    </a:prstGeom>
-                    <a:noFill/>
-                    <a:ln>
-                      <a:noFill/>
-                    </a:ln>
-                  </pic:spPr>
-                </pic:pic>
-              </a:graphicData>
-            </a:graphic>
-          </wp:inline>
-        </w:drawing>
-      </w:r>
-    </w:p>
-    <w:p>
-      <w:pPr>
-        <w:spacing w:after="240" w:line="252" w:lineRule="auto"/>
-        <w:ind w:left="0" w:right="0"/>
-        <w:rPr>
-          <w:rFonts w:asciiTheme="majorHAnsi" w:eastAsiaTheme="majorEastAsia" w:hAnsiTheme="majorHAnsi" w:cstheme="majorBidi"/>
-          <w:caps/>
-          <w:color w:val="DD8047" w:themeColor="accent2"/>
-          <w:sz w:val="24"/>
-          <w:szCs w:val="24"/>
-          <w:lang w:val="en-GB"/>
-        </w:rPr>
-      </w:pPr>
-    </w:p>
-    <w:p>
-      <w:pPr>
-        <w:spacing w:after="240" w:line="252" w:lineRule="auto"/>
-        <w:ind w:left="0" w:right="0"/>
-        <w:rPr>
-          <w:rFonts w:asciiTheme="majorHAnsi" w:eastAsiaTheme="majorEastAsia" w:hAnsiTheme="majorHAnsi" w:cstheme="majorBidi"/>
-          <w:caps/>
-          <w:color w:val="DD8047" w:themeColor="accent2"/>
-          <w:sz w:val="24"/>
-          <w:szCs w:val="24"/>
-          <w:lang w:val="en-GB"/>
-        </w:rPr>
-      </w:pPr>
-      <w:r>
-        <w:rPr>
-          <w:lang w:val="en-GB"/>
-        </w:rPr>
-        <w:br w:type="page"/>
-      </w:r>
-    </w:p>
-    <w:p>
-      <w:pPr>
-        <w:pStyle w:val="Heading2"/>
-        <w:ind w:left="0"/>
-        <w:jc w:val="center"/>
-        <w:rPr>
-          <w:lang w:val="en-GB"/>
-        </w:rPr>
-      </w:pPr>
-      <w:bookmarkStart w:id="6" w:name="_Toc507394827"/>
-      <w:r>
-        <w:rPr>
-          <w:lang w:val="en-GB"/>
-        </w:rPr>
-        <w:lastRenderedPageBreak/>
-        <w:t>Multirember</w:t>
-      </w:r>
-      <w:bookmarkEnd w:id="6"/>
-    </w:p>
-    <w:p>
-      <w:pPr>
-        <w:pStyle w:val="Heading2"/>
-        <w:ind w:left="0"/>
-        <w:rPr>
-          <w:lang w:val="en-GB"/>
-        </w:rPr>
-      </w:pPr>
-    </w:p>
-    <w:p>
-      <w:pPr>
-        <w:pStyle w:val="Heading1"/>
-        <w:ind w:left="0"/>
-        <w:rPr>
-          <w:u w:val="single"/>
-        </w:rPr>
-      </w:pPr>
-      <w:bookmarkStart w:id="7" w:name="_Toc507394828"/>
-      <w:r>
-        <w:rPr>
-          <w:u w:val="single"/>
-        </w:rPr>
-        <w:t>Conclusion</w:t>
-      </w:r>
-      <w:bookmarkEnd w:id="7"/>
-    </w:p>
-    <w:p>
-      <w:pPr>
-        <w:jc w:val="center"/>
-        <w:rPr>
-          <w:lang w:val="en-GB"/>
-        </w:rPr>
-      </w:pPr>
-      <w:r>
-        <w:rPr>
-          <w:lang w:val="en-GB"/>
-        </w:rPr>
-        <w:br w:type="textWrapping" w:clear="all"/>
-      </w:r>
-    </w:p>
     <w:sectPr>
-      <w:footerReference w:type="default" r:id="rId20"/>
+      <w:footerReference w:type="default" r:id="rId12"/>
       <w:pgSz w:w="12240" w:h="15840"/>
       <w:pgMar w:top="1440" w:right="1440" w:bottom="1440" w:left="1440" w:header="720" w:footer="720" w:gutter="0"/>
       <w:pgNumType w:start="0"/>
@@ -2218,9 +906,6 @@
           <w:alias w:val="Date"/>
           <w:tag w:val=""/>
           <w:id w:val="-600561709"/>
-          <w:placeholder>
-            <w:docPart w:val="92F2E76453B83A4294591B9303D1F512"/>
-          </w:placeholder>
           <w:dataBinding w:prefixMappings="xmlns:ns0='http://schemas.microsoft.com/office/2006/coverPageProps' " w:xpath="/ns0:CoverPageProperties[1]/ns0:PublishDate[1]" w:storeItemID="{55AF091B-3C7A-41E3-B477-F2FDAA23CFDA}"/>
           <w:date w:fullDate="2018-02-26T00:00:00Z">
             <w:dateFormat w:val="M/d/yyyy"/>
@@ -2294,7 +979,7 @@
             <w:rPr>
               <w:noProof/>
             </w:rPr>
-            <w:t>1</w:t>
+            <w:t>2</w:t>
           </w:r>
           <w:r>
             <w:fldChar w:fldCharType="end"/>
@@ -3476,7 +2161,6 @@
   <w:style w:type="character" w:default="1" w:styleId="DefaultParagraphFont">
     <w:name w:val="Default Paragraph Font"/>
     <w:uiPriority w:val="1"/>
-    <w:semiHidden/>
     <w:unhideWhenUsed/>
   </w:style>
   <w:style w:type="table" w:default="1" w:styleId="TableNormal">
@@ -5615,7 +4299,6 @@
     <w:name w:val="Normal (Web)"/>
     <w:basedOn w:val="Normal"/>
     <w:uiPriority w:val="99"/>
-    <w:semiHidden/>
     <w:unhideWhenUsed/>
     <w:rsid w:val="00E27CB5"/>
     <w:pPr>
@@ -5835,613 +4518,6 @@
     </w:rPr>
   </w:style>
 </w:styles>
-</file>
-
-<file path=word/glossary/document.xml><?xml version="1.0" encoding="utf-8"?>
-<w:glossaryDocument xmlns:wpc="http://schemas.microsoft.com/office/word/2010/wordprocessingCanvas" xmlns:mo="http://schemas.microsoft.com/office/mac/office/2008/main" xmlns:mc="http://schemas.openxmlformats.org/markup-compatibility/2006" xmlns:mv="urn:schemas-microsoft-com:mac:vml" xmlns:o="urn:schemas-microsoft-com:office:office" xmlns:r="http://schemas.openxmlformats.org/officeDocument/2006/relationships" xmlns:m="http://schemas.openxmlformats.org/officeDocument/2006/math" xmlns:v="urn:schemas-microsoft-com:vml" xmlns:wp14="http://schemas.microsoft.com/office/word/2010/wordprocessingDrawing" xmlns:wp="http://schemas.openxmlformats.org/drawingml/2006/wordprocessingDrawing" xmlns:w10="urn:schemas-microsoft-com:office:word" xmlns:w="http://schemas.openxmlformats.org/wordprocessingml/2006/main" xmlns:w14="http://schemas.microsoft.com/office/word/2010/wordml" xmlns:w15="http://schemas.microsoft.com/office/word/2012/wordml" xmlns:wpg="http://schemas.microsoft.com/office/word/2010/wordprocessingGroup" xmlns:wpi="http://schemas.microsoft.com/office/word/2010/wordprocessingInk" xmlns:wne="http://schemas.microsoft.com/office/word/2006/wordml" xmlns:wps="http://schemas.microsoft.com/office/word/2010/wordprocessingShape" mc:Ignorable="w14 w15 wp14"/>
-</file>
-
-<file path=word/glossary/fontTable.xml><?xml version="1.0" encoding="utf-8"?>
-<w:fonts xmlns:mc="http://schemas.openxmlformats.org/markup-compatibility/2006" xmlns:r="http://schemas.openxmlformats.org/officeDocument/2006/relationships" xmlns:w="http://schemas.openxmlformats.org/wordprocessingml/2006/main" xmlns:w14="http://schemas.microsoft.com/office/word/2010/wordml" xmlns:w15="http://schemas.microsoft.com/office/word/2012/wordml" mc:Ignorable="w14 w15">
-  <w:font w:name="Symbol">
-    <w:panose1 w:val="05050102010706020507"/>
-    <w:charset w:val="02"/>
-    <w:family w:val="auto"/>
-    <w:pitch w:val="variable"/>
-    <w:sig w:usb0="00000000" w:usb1="10000000" w:usb2="00000000" w:usb3="00000000" w:csb0="80000000" w:csb1="00000000"/>
-  </w:font>
-  <w:font w:name="Times New Roman">
-    <w:panose1 w:val="02020603050405020304"/>
-    <w:charset w:val="00"/>
-    <w:family w:val="roman"/>
-    <w:pitch w:val="variable"/>
-    <w:sig w:usb0="E0002AEF" w:usb1="C0007841" w:usb2="00000009" w:usb3="00000000" w:csb0="000001FF" w:csb1="00000000"/>
-  </w:font>
-  <w:font w:name="Courier New">
-    <w:panose1 w:val="02070309020205020404"/>
-    <w:charset w:val="00"/>
-    <w:family w:val="roman"/>
-    <w:pitch w:val="fixed"/>
-    <w:sig w:usb0="E0002AFF" w:usb1="C0007843" w:usb2="00000009" w:usb3="00000000" w:csb0="000001FF" w:csb1="00000000"/>
-  </w:font>
-  <w:font w:name="Wingdings">
-    <w:panose1 w:val="05000000000000000000"/>
-    <w:charset w:val="02"/>
-    <w:family w:val="auto"/>
-    <w:pitch w:val="variable"/>
-    <w:sig w:usb0="00000000" w:usb1="10000000" w:usb2="00000000" w:usb3="00000000" w:csb0="80000000" w:csb1="00000000"/>
-  </w:font>
-  <w:font w:name="Calibri">
-    <w:panose1 w:val="020F0502020204030204"/>
-    <w:charset w:val="00"/>
-    <w:family w:val="swiss"/>
-    <w:pitch w:val="variable"/>
-    <w:sig w:usb0="E00002FF" w:usb1="4000ACFF" w:usb2="00000001" w:usb3="00000000" w:csb0="0000019F" w:csb1="00000000"/>
-  </w:font>
-  <w:font w:name="Arial">
-    <w:panose1 w:val="020B0604020202020204"/>
-    <w:charset w:val="00"/>
-    <w:family w:val="swiss"/>
-    <w:pitch w:val="variable"/>
-    <w:sig w:usb0="E0002AFF" w:usb1="C0007843" w:usb2="00000009" w:usb3="00000000" w:csb0="000001FF" w:csb1="00000000"/>
-  </w:font>
-  <w:font w:name="Calibri Light">
-    <w:panose1 w:val="020F0302020204030204"/>
-    <w:charset w:val="00"/>
-    <w:family w:val="swiss"/>
-    <w:pitch w:val="variable"/>
-    <w:sig w:usb0="A00002EF" w:usb1="4000207B" w:usb2="00000000" w:usb3="00000000" w:csb0="0000019F" w:csb1="00000000"/>
-  </w:font>
-</w:fonts>
-</file>
-
-<file path=word/glossary/settings.xml><?xml version="1.0" encoding="utf-8"?>
-<w:settings xmlns:mc="http://schemas.openxmlformats.org/markup-compatibility/2006" xmlns:o="urn:schemas-microsoft-com:office:office" xmlns:r="http://schemas.openxmlformats.org/officeDocument/2006/relationships" xmlns:m="http://schemas.openxmlformats.org/officeDocument/2006/math" xmlns:v="urn:schemas-microsoft-com:vml" xmlns:w10="urn:schemas-microsoft-com:office:word" xmlns:w="http://schemas.openxmlformats.org/wordprocessingml/2006/main" xmlns:w14="http://schemas.microsoft.com/office/word/2010/wordml" xmlns:w15="http://schemas.microsoft.com/office/word/2012/wordml" xmlns:sl="http://schemas.openxmlformats.org/schemaLibrary/2006/main" mc:Ignorable="w14 w15">
-  <w:view w:val="normal"/>
-  <w:defaultTabStop w:val="720"/>
-  <w:characterSpacingControl w:val="doNotCompress"/>
-  <w:compat>
-    <w:useFELayout/>
-    <w:compatSetting w:name="compatibilityMode" w:uri="http://schemas.microsoft.com/office/word" w:val="15"/>
-    <w:compatSetting w:name="overrideTableStyleFontSizeAndJustification" w:uri="http://schemas.microsoft.com/office/word" w:val="1"/>
-    <w:compatSetting w:name="enableOpenTypeFeatures" w:uri="http://schemas.microsoft.com/office/word" w:val="1"/>
-    <w:compatSetting w:name="doNotFlipMirrorIndents" w:uri="http://schemas.microsoft.com/office/word" w:val="1"/>
-    <w:compatSetting w:name="differentiateMultirowTableHeaders" w:uri="http://schemas.microsoft.com/office/word" w:val="1"/>
-  </w:compat>
-  <w:rsids>
-    <w:rsidRoot w:val="002C60A0"/>
-    <w:rsid w:val="002C60A0"/>
-    <w:rsid w:val="00446F86"/>
-    <w:rsid w:val="006D6673"/>
-    <w:rsid w:val="0074265E"/>
-    <w:rsid w:val="00C866E3"/>
-  </w:rsids>
-  <m:mathPr>
-    <m:mathFont m:val="Cambria Math"/>
-    <m:brkBin m:val="before"/>
-    <m:brkBinSub m:val="--"/>
-    <m:smallFrac m:val="0"/>
-    <m:dispDef/>
-    <m:lMargin m:val="0"/>
-    <m:rMargin m:val="0"/>
-    <m:defJc m:val="centerGroup"/>
-    <m:wrapIndent m:val="1440"/>
-    <m:intLim m:val="subSup"/>
-    <m:naryLim m:val="undOvr"/>
-  </m:mathPr>
-  <w:themeFontLang w:val="en-GB"/>
-  <w:clrSchemeMapping w:bg1="light1" w:t1="dark1" w:bg2="light2" w:t2="dark2" w:accent1="accent1" w:accent2="accent2" w:accent3="accent3" w:accent4="accent4" w:accent5="accent5" w:accent6="accent6" w:hyperlink="hyperlink" w:followedHyperlink="followedHyperlink"/>
-  <w:decimalSymbol w:val="."/>
-  <w:listSeparator w:val=","/>
-  <w14:defaultImageDpi w14:val="32767"/>
-  <w15:chartTrackingRefBased/>
-</w:settings>
-</file>
-
-<file path=word/glossary/styles.xml><?xml version="1.0" encoding="utf-8"?>
-<w:styles xmlns:mc="http://schemas.openxmlformats.org/markup-compatibility/2006" xmlns:r="http://schemas.openxmlformats.org/officeDocument/2006/relationships" xmlns:w="http://schemas.openxmlformats.org/wordprocessingml/2006/main" xmlns:w14="http://schemas.microsoft.com/office/word/2010/wordml" xmlns:w15="http://schemas.microsoft.com/office/word/2012/wordml" mc:Ignorable="w14 w15">
-  <w:docDefaults>
-    <w:rPrDefault>
-      <w:rPr>
-        <w:rFonts w:asciiTheme="minorHAnsi" w:eastAsiaTheme="minorEastAsia" w:hAnsiTheme="minorHAnsi" w:cstheme="minorBidi"/>
-        <w:sz w:val="24"/>
-        <w:szCs w:val="24"/>
-        <w:lang w:val="en-GB" w:eastAsia="en-GB" w:bidi="ar-SA"/>
-      </w:rPr>
-    </w:rPrDefault>
-    <w:pPrDefault/>
-  </w:docDefaults>
-  <w:latentStyles w:defLockedState="0" w:defUIPriority="99" w:defSemiHidden="0" w:defUnhideWhenUsed="0" w:defQFormat="0" w:count="382">
-    <w:lsdException w:name="Normal" w:uiPriority="0" w:qFormat="1"/>
-    <w:lsdException w:name="heading 1" w:uiPriority="9" w:qFormat="1"/>
-    <w:lsdException w:name="heading 2" w:semiHidden="1" w:uiPriority="9" w:unhideWhenUsed="1" w:qFormat="1"/>
-    <w:lsdException w:name="heading 3" w:semiHidden="1" w:uiPriority="9" w:unhideWhenUsed="1" w:qFormat="1"/>
-    <w:lsdException w:name="heading 4" w:semiHidden="1" w:uiPriority="9" w:unhideWhenUsed="1" w:qFormat="1"/>
-    <w:lsdException w:name="heading 5" w:semiHidden="1" w:uiPriority="9" w:unhideWhenUsed="1" w:qFormat="1"/>
-    <w:lsdException w:name="heading 6" w:semiHidden="1" w:uiPriority="9" w:unhideWhenUsed="1" w:qFormat="1"/>
-    <w:lsdException w:name="heading 7" w:semiHidden="1" w:uiPriority="9" w:unhideWhenUsed="1" w:qFormat="1"/>
-    <w:lsdException w:name="heading 8" w:semiHidden="1" w:uiPriority="9" w:unhideWhenUsed="1" w:qFormat="1"/>
-    <w:lsdException w:name="heading 9" w:semiHidden="1" w:uiPriority="9" w:unhideWhenUsed="1" w:qFormat="1"/>
-    <w:lsdException w:name="index 1" w:semiHidden="1" w:unhideWhenUsed="1"/>
-    <w:lsdException w:name="index 2" w:semiHidden="1" w:unhideWhenUsed="1"/>
-    <w:lsdException w:name="index 3" w:semiHidden="1" w:unhideWhenUsed="1"/>
-    <w:lsdException w:name="index 4" w:semiHidden="1" w:unhideWhenUsed="1"/>
-    <w:lsdException w:name="index 5" w:semiHidden="1" w:unhideWhenUsed="1"/>
-    <w:lsdException w:name="index 6" w:semiHidden="1" w:unhideWhenUsed="1"/>
-    <w:lsdException w:name="index 7" w:semiHidden="1" w:unhideWhenUsed="1"/>
-    <w:lsdException w:name="index 8" w:semiHidden="1" w:unhideWhenUsed="1"/>
-    <w:lsdException w:name="index 9" w:semiHidden="1" w:unhideWhenUsed="1"/>
-    <w:lsdException w:name="toc 1" w:semiHidden="1" w:uiPriority="39" w:unhideWhenUsed="1"/>
-    <w:lsdException w:name="toc 2" w:semiHidden="1" w:uiPriority="39" w:unhideWhenUsed="1"/>
-    <w:lsdException w:name="toc 3" w:semiHidden="1" w:uiPriority="39" w:unhideWhenUsed="1"/>
-    <w:lsdException w:name="toc 4" w:semiHidden="1" w:uiPriority="39" w:unhideWhenUsed="1"/>
-    <w:lsdException w:name="toc 5" w:semiHidden="1" w:uiPriority="39" w:unhideWhenUsed="1"/>
-    <w:lsdException w:name="toc 6" w:semiHidden="1" w:uiPriority="39" w:unhideWhenUsed="1"/>
-    <w:lsdException w:name="toc 7" w:semiHidden="1" w:uiPriority="39" w:unhideWhenUsed="1"/>
-    <w:lsdException w:name="toc 8" w:semiHidden="1" w:uiPriority="39" w:unhideWhenUsed="1"/>
-    <w:lsdException w:name="toc 9" w:semiHidden="1" w:uiPriority="39" w:unhideWhenUsed="1"/>
-    <w:lsdException w:name="Normal Indent" w:semiHidden="1" w:unhideWhenUsed="1"/>
-    <w:lsdException w:name="footnote text" w:semiHidden="1" w:unhideWhenUsed="1"/>
-    <w:lsdException w:name="annotation text" w:semiHidden="1" w:unhideWhenUsed="1"/>
-    <w:lsdException w:name="header" w:semiHidden="1" w:unhideWhenUsed="1"/>
-    <w:lsdException w:name="footer" w:semiHidden="1" w:unhideWhenUsed="1"/>
-    <w:lsdException w:name="index heading" w:semiHidden="1" w:unhideWhenUsed="1"/>
-    <w:lsdException w:name="caption" w:semiHidden="1" w:uiPriority="35" w:unhideWhenUsed="1" w:qFormat="1"/>
-    <w:lsdException w:name="table of figures" w:semiHidden="1" w:unhideWhenUsed="1"/>
-    <w:lsdException w:name="envelope address" w:semiHidden="1" w:unhideWhenUsed="1"/>
-    <w:lsdException w:name="envelope return" w:semiHidden="1" w:unhideWhenUsed="1"/>
-    <w:lsdException w:name="footnote reference" w:semiHidden="1" w:unhideWhenUsed="1"/>
-    <w:lsdException w:name="annotation reference" w:semiHidden="1" w:unhideWhenUsed="1"/>
-    <w:lsdException w:name="line number" w:semiHidden="1" w:unhideWhenUsed="1"/>
-    <w:lsdException w:name="page number" w:semiHidden="1" w:unhideWhenUsed="1"/>
-    <w:lsdException w:name="endnote reference" w:semiHidden="1" w:unhideWhenUsed="1"/>
-    <w:lsdException w:name="endnote text" w:semiHidden="1" w:unhideWhenUsed="1"/>
-    <w:lsdException w:name="table of authorities" w:semiHidden="1" w:unhideWhenUsed="1"/>
-    <w:lsdException w:name="macro" w:semiHidden="1" w:unhideWhenUsed="1"/>
-    <w:lsdException w:name="toa heading" w:semiHidden="1" w:unhideWhenUsed="1"/>
-    <w:lsdException w:name="List" w:semiHidden="1" w:unhideWhenUsed="1"/>
-    <w:lsdException w:name="List Bullet" w:semiHidden="1" w:unhideWhenUsed="1"/>
-    <w:lsdException w:name="List Number" w:semiHidden="1" w:unhideWhenUsed="1"/>
-    <w:lsdException w:name="List 2" w:semiHidden="1" w:unhideWhenUsed="1"/>
-    <w:lsdException w:name="List 3" w:semiHidden="1" w:unhideWhenUsed="1"/>
-    <w:lsdException w:name="List 4" w:semiHidden="1" w:unhideWhenUsed="1"/>
-    <w:lsdException w:name="List 5" w:semiHidden="1" w:unhideWhenUsed="1"/>
-    <w:lsdException w:name="List Bullet 2" w:semiHidden="1" w:unhideWhenUsed="1"/>
-    <w:lsdException w:name="List Bullet 3" w:semiHidden="1" w:unhideWhenUsed="1"/>
-    <w:lsdException w:name="List Bullet 4" w:semiHidden="1" w:unhideWhenUsed="1"/>
-    <w:lsdException w:name="List Bullet 5" w:semiHidden="1" w:unhideWhenUsed="1"/>
-    <w:lsdException w:name="List Number 2" w:semiHidden="1" w:unhideWhenUsed="1"/>
-    <w:lsdException w:name="List Number 3" w:semiHidden="1" w:unhideWhenUsed="1"/>
-    <w:lsdException w:name="List Number 4" w:semiHidden="1" w:unhideWhenUsed="1"/>
-    <w:lsdException w:name="List Number 5" w:semiHidden="1" w:unhideWhenUsed="1"/>
-    <w:lsdException w:name="Title" w:uiPriority="10" w:qFormat="1"/>
-    <w:lsdException w:name="Closing" w:semiHidden="1" w:unhideWhenUsed="1"/>
-    <w:lsdException w:name="Signature" w:semiHidden="1" w:unhideWhenUsed="1"/>
-    <w:lsdException w:name="Default Paragraph Font" w:semiHidden="1" w:uiPriority="1" w:unhideWhenUsed="1"/>
-    <w:lsdException w:name="Body Text" w:semiHidden="1" w:unhideWhenUsed="1"/>
-    <w:lsdException w:name="Body Text Indent" w:semiHidden="1" w:unhideWhenUsed="1"/>
-    <w:lsdException w:name="List Continue" w:semiHidden="1" w:unhideWhenUsed="1"/>
-    <w:lsdException w:name="List Continue 2" w:semiHidden="1" w:unhideWhenUsed="1"/>
-    <w:lsdException w:name="List Continue 3" w:semiHidden="1" w:unhideWhenUsed="1"/>
-    <w:lsdException w:name="List Continue 4" w:semiHidden="1" w:unhideWhenUsed="1"/>
-    <w:lsdException w:name="List Continue 5" w:semiHidden="1" w:unhideWhenUsed="1"/>
-    <w:lsdException w:name="Message Header" w:semiHidden="1" w:unhideWhenUsed="1"/>
-    <w:lsdException w:name="Subtitle" w:uiPriority="11" w:qFormat="1"/>
-    <w:lsdException w:name="Salutation" w:semiHidden="1" w:unhideWhenUsed="1"/>
-    <w:lsdException w:name="Date" w:semiHidden="1" w:unhideWhenUsed="1"/>
-    <w:lsdException w:name="Body Text First Indent" w:semiHidden="1" w:unhideWhenUsed="1"/>
-    <w:lsdException w:name="Body Text First Indent 2" w:semiHidden="1" w:unhideWhenUsed="1"/>
-    <w:lsdException w:name="Note Heading" w:semiHidden="1" w:unhideWhenUsed="1"/>
-    <w:lsdException w:name="Body Text 2" w:semiHidden="1" w:unhideWhenUsed="1"/>
-    <w:lsdException w:name="Body Text 3" w:semiHidden="1" w:unhideWhenUsed="1"/>
-    <w:lsdException w:name="Body Text Indent 2" w:semiHidden="1" w:unhideWhenUsed="1"/>
-    <w:lsdException w:name="Body Text Indent 3" w:semiHidden="1" w:unhideWhenUsed="1"/>
-    <w:lsdException w:name="Block Text" w:semiHidden="1" w:unhideWhenUsed="1"/>
-    <w:lsdException w:name="Hyperlink" w:semiHidden="1" w:unhideWhenUsed="1"/>
-    <w:lsdException w:name="FollowedHyperlink" w:semiHidden="1" w:unhideWhenUsed="1"/>
-    <w:lsdException w:name="Strong" w:uiPriority="1" w:qFormat="1"/>
-    <w:lsdException w:name="Emphasis" w:uiPriority="20" w:qFormat="1"/>
-    <w:lsdException w:name="Document Map" w:semiHidden="1" w:unhideWhenUsed="1"/>
-    <w:lsdException w:name="Plain Text" w:semiHidden="1" w:unhideWhenUsed="1"/>
-    <w:lsdException w:name="E-mail Signature" w:semiHidden="1" w:unhideWhenUsed="1"/>
-    <w:lsdException w:name="HTML Top of Form" w:semiHidden="1" w:unhideWhenUsed="1"/>
-    <w:lsdException w:name="HTML Bottom of Form" w:semiHidden="1" w:unhideWhenUsed="1"/>
-    <w:lsdException w:name="Normal (Web)" w:semiHidden="1" w:unhideWhenUsed="1"/>
-    <w:lsdException w:name="HTML Acronym" w:semiHidden="1" w:unhideWhenUsed="1"/>
-    <w:lsdException w:name="HTML Address" w:semiHidden="1" w:unhideWhenUsed="1"/>
-    <w:lsdException w:name="HTML Cite" w:semiHidden="1" w:unhideWhenUsed="1"/>
-    <w:lsdException w:name="HTML Code" w:semiHidden="1" w:unhideWhenUsed="1"/>
-    <w:lsdException w:name="HTML Definition" w:semiHidden="1" w:unhideWhenUsed="1"/>
-    <w:lsdException w:name="HTML Keyboard" w:semiHidden="1" w:unhideWhenUsed="1"/>
-    <w:lsdException w:name="HTML Preformatted" w:semiHidden="1" w:unhideWhenUsed="1"/>
-    <w:lsdException w:name="HTML Sample" w:semiHidden="1" w:unhideWhenUsed="1"/>
-    <w:lsdException w:name="HTML Typewriter" w:semiHidden="1" w:unhideWhenUsed="1"/>
-    <w:lsdException w:name="HTML Variable" w:semiHidden="1" w:unhideWhenUsed="1"/>
-    <w:lsdException w:name="Normal Table" w:semiHidden="1" w:unhideWhenUsed="1"/>
-    <w:lsdException w:name="annotation subject" w:semiHidden="1" w:unhideWhenUsed="1"/>
-    <w:lsdException w:name="No List" w:semiHidden="1" w:unhideWhenUsed="1"/>
-    <w:lsdException w:name="Outline List 1" w:semiHidden="1" w:unhideWhenUsed="1"/>
-    <w:lsdException w:name="Outline List 2" w:semiHidden="1" w:unhideWhenUsed="1"/>
-    <w:lsdException w:name="Outline List 3" w:semiHidden="1" w:unhideWhenUsed="1"/>
-    <w:lsdException w:name="Table Simple 1" w:semiHidden="1" w:unhideWhenUsed="1"/>
-    <w:lsdException w:name="Table Simple 2" w:semiHidden="1" w:unhideWhenUsed="1"/>
-    <w:lsdException w:name="Table Simple 3" w:semiHidden="1" w:unhideWhenUsed="1"/>
-    <w:lsdException w:name="Table Classic 1" w:semiHidden="1" w:unhideWhenUsed="1"/>
-    <w:lsdException w:name="Table Classic 2" w:semiHidden="1" w:unhideWhenUsed="1"/>
-    <w:lsdException w:name="Table Classic 3" w:semiHidden="1" w:unhideWhenUsed="1"/>
-    <w:lsdException w:name="Table Classic 4" w:semiHidden="1" w:unhideWhenUsed="1"/>
-    <w:lsdException w:name="Table Colorful 1" w:semiHidden="1" w:unhideWhenUsed="1"/>
-    <w:lsdException w:name="Table Colorful 2" w:semiHidden="1" w:unhideWhenUsed="1"/>
-    <w:lsdException w:name="Table Colorful 3" w:semiHidden="1" w:unhideWhenUsed="1"/>
-    <w:lsdException w:name="Table Columns 1" w:semiHidden="1" w:unhideWhenUsed="1"/>
-    <w:lsdException w:name="Table Columns 2" w:semiHidden="1" w:unhideWhenUsed="1"/>
-    <w:lsdException w:name="Table Columns 3" w:semiHidden="1" w:unhideWhenUsed="1"/>
-    <w:lsdException w:name="Table Columns 4" w:semiHidden="1" w:unhideWhenUsed="1"/>
-    <w:lsdException w:name="Table Columns 5" w:semiHidden="1" w:unhideWhenUsed="1"/>
-    <w:lsdException w:name="Table Grid 1" w:semiHidden="1" w:unhideWhenUsed="1"/>
-    <w:lsdException w:name="Table Grid 2" w:semiHidden="1" w:unhideWhenUsed="1"/>
-    <w:lsdException w:name="Table Grid 3" w:semiHidden="1" w:unhideWhenUsed="1"/>
-    <w:lsdException w:name="Table Grid 4" w:semiHidden="1" w:unhideWhenUsed="1"/>
-    <w:lsdException w:name="Table Grid 5" w:semiHidden="1" w:unhideWhenUsed="1"/>
-    <w:lsdException w:name="Table Grid 6" w:semiHidden="1" w:unhideWhenUsed="1"/>
-    <w:lsdException w:name="Table Grid 7" w:semiHidden="1" w:unhideWhenUsed="1"/>
-    <w:lsdException w:name="Table Grid 8" w:semiHidden="1" w:unhideWhenUsed="1"/>
-    <w:lsdException w:name="Table List 1" w:semiHidden="1" w:unhideWhenUsed="1"/>
-    <w:lsdException w:name="Table List 2" w:semiHidden="1" w:unhideWhenUsed="1"/>
-    <w:lsdException w:name="Table List 3" w:semiHidden="1" w:unhideWhenUsed="1"/>
-    <w:lsdException w:name="Table List 4" w:semiHidden="1" w:unhideWhenUsed="1"/>
-    <w:lsdException w:name="Table List 5" w:semiHidden="1" w:unhideWhenUsed="1"/>
-    <w:lsdException w:name="Table List 6" w:semiHidden="1" w:unhideWhenUsed="1"/>
-    <w:lsdException w:name="Table List 7" w:semiHidden="1" w:unhideWhenUsed="1"/>
-    <w:lsdException w:name="Table List 8" w:semiHidden="1" w:unhideWhenUsed="1"/>
-    <w:lsdException w:name="Table 3D effects 1" w:semiHidden="1" w:unhideWhenUsed="1"/>
-    <w:lsdException w:name="Table 3D effects 2" w:semiHidden="1" w:unhideWhenUsed="1"/>
-    <w:lsdException w:name="Table 3D effects 3" w:semiHidden="1" w:unhideWhenUsed="1"/>
-    <w:lsdException w:name="Table Contemporary" w:semiHidden="1" w:unhideWhenUsed="1"/>
-    <w:lsdException w:name="Table Elegant" w:semiHidden="1" w:unhideWhenUsed="1"/>
-    <w:lsdException w:name="Table Professional" w:semiHidden="1" w:unhideWhenUsed="1"/>
-    <w:lsdException w:name="Table Subtle 1" w:semiHidden="1" w:unhideWhenUsed="1"/>
-    <w:lsdException w:name="Table Subtle 2" w:semiHidden="1" w:unhideWhenUsed="1"/>
-    <w:lsdException w:name="Table Web 1" w:semiHidden="1" w:unhideWhenUsed="1"/>
-    <w:lsdException w:name="Table Web 2" w:semiHidden="1" w:unhideWhenUsed="1"/>
-    <w:lsdException w:name="Table Web 3" w:semiHidden="1" w:unhideWhenUsed="1"/>
-    <w:lsdException w:name="Balloon Text" w:semiHidden="1" w:unhideWhenUsed="1"/>
-    <w:lsdException w:name="Table Grid" w:uiPriority="39"/>
-    <w:lsdException w:name="Table Theme" w:semiHidden="1" w:unhideWhenUsed="1"/>
-    <w:lsdException w:name="Note Level 1" w:semiHidden="1" w:unhideWhenUsed="1"/>
-    <w:lsdException w:name="Note Level 2" w:semiHidden="1" w:unhideWhenUsed="1"/>
-    <w:lsdException w:name="Note Level 3" w:semiHidden="1" w:unhideWhenUsed="1"/>
-    <w:lsdException w:name="Note Level 4" w:semiHidden="1" w:unhideWhenUsed="1"/>
-    <w:lsdException w:name="Note Level 5" w:semiHidden="1" w:unhideWhenUsed="1"/>
-    <w:lsdException w:name="Note Level 6" w:semiHidden="1" w:unhideWhenUsed="1"/>
-    <w:lsdException w:name="Note Level 7" w:semiHidden="1" w:unhideWhenUsed="1"/>
-    <w:lsdException w:name="Note Level 8" w:semiHidden="1" w:unhideWhenUsed="1"/>
-    <w:lsdException w:name="Note Level 9" w:semiHidden="1" w:unhideWhenUsed="1"/>
-    <w:lsdException w:name="Placeholder Text" w:semiHidden="1"/>
-    <w:lsdException w:name="No Spacing" w:uiPriority="1" w:qFormat="1"/>
-    <w:lsdException w:name="Light Shading" w:uiPriority="60"/>
-    <w:lsdException w:name="Light List" w:uiPriority="61"/>
-    <w:lsdException w:name="Light Grid" w:uiPriority="62"/>
-    <w:lsdException w:name="Medium Shading 1" w:uiPriority="63"/>
-    <w:lsdException w:name="Medium Shading 2" w:uiPriority="64"/>
-    <w:lsdException w:name="Medium List 1" w:uiPriority="65"/>
-    <w:lsdException w:name="Medium List 2" w:uiPriority="66"/>
-    <w:lsdException w:name="Medium Grid 1" w:uiPriority="67"/>
-    <w:lsdException w:name="Medium Grid 2" w:uiPriority="68"/>
-    <w:lsdException w:name="Medium Grid 3" w:uiPriority="69"/>
-    <w:lsdException w:name="Dark List" w:uiPriority="70"/>
-    <w:lsdException w:name="Colorful Shading" w:uiPriority="71"/>
-    <w:lsdException w:name="Colorful List" w:uiPriority="72"/>
-    <w:lsdException w:name="Colorful Grid" w:uiPriority="73"/>
-    <w:lsdException w:name="Light Shading Accent 1" w:uiPriority="60"/>
-    <w:lsdException w:name="Light List Accent 1" w:uiPriority="61"/>
-    <w:lsdException w:name="Light Grid Accent 1" w:uiPriority="62"/>
-    <w:lsdException w:name="Medium Shading 1 Accent 1" w:uiPriority="63"/>
-    <w:lsdException w:name="Medium Shading 2 Accent 1" w:uiPriority="64"/>
-    <w:lsdException w:name="Medium List 1 Accent 1" w:uiPriority="65"/>
-    <w:lsdException w:name="Revision" w:semiHidden="1"/>
-    <w:lsdException w:name="List Paragraph" w:uiPriority="34" w:qFormat="1"/>
-    <w:lsdException w:name="Quote" w:uiPriority="29" w:qFormat="1"/>
-    <w:lsdException w:name="Intense Quote" w:uiPriority="30" w:qFormat="1"/>
-    <w:lsdException w:name="Medium List 2 Accent 1" w:uiPriority="66"/>
-    <w:lsdException w:name="Medium Grid 1 Accent 1" w:uiPriority="67"/>
-    <w:lsdException w:name="Medium Grid 2 Accent 1" w:uiPriority="68"/>
-    <w:lsdException w:name="Medium Grid 3 Accent 1" w:uiPriority="69"/>
-    <w:lsdException w:name="Dark List Accent 1" w:uiPriority="70"/>
-    <w:lsdException w:name="Colorful Shading Accent 1" w:uiPriority="71"/>
-    <w:lsdException w:name="Colorful List Accent 1" w:uiPriority="72"/>
-    <w:lsdException w:name="Colorful Grid Accent 1" w:uiPriority="73"/>
-    <w:lsdException w:name="Light Shading Accent 2" w:uiPriority="60"/>
-    <w:lsdException w:name="Light List Accent 2" w:uiPriority="61"/>
-    <w:lsdException w:name="Light Grid Accent 2" w:uiPriority="62"/>
-    <w:lsdException w:name="Medium Shading 1 Accent 2" w:uiPriority="63"/>
-    <w:lsdException w:name="Medium Shading 2 Accent 2" w:uiPriority="64"/>
-    <w:lsdException w:name="Medium List 1 Accent 2" w:uiPriority="65"/>
-    <w:lsdException w:name="Medium List 2 Accent 2" w:uiPriority="66"/>
-    <w:lsdException w:name="Medium Grid 1 Accent 2" w:uiPriority="67"/>
-    <w:lsdException w:name="Medium Grid 2 Accent 2" w:uiPriority="68"/>
-    <w:lsdException w:name="Medium Grid 3 Accent 2" w:uiPriority="69"/>
-    <w:lsdException w:name="Dark List Accent 2" w:uiPriority="70"/>
-    <w:lsdException w:name="Colorful Shading Accent 2" w:uiPriority="71"/>
-    <w:lsdException w:name="Colorful List Accent 2" w:uiPriority="72"/>
-    <w:lsdException w:name="Colorful Grid Accent 2" w:uiPriority="73"/>
-    <w:lsdException w:name="Light Shading Accent 3" w:uiPriority="60"/>
-    <w:lsdException w:name="Light List Accent 3" w:uiPriority="61"/>
-    <w:lsdException w:name="Light Grid Accent 3" w:uiPriority="62"/>
-    <w:lsdException w:name="Medium Shading 1 Accent 3" w:uiPriority="63"/>
-    <w:lsdException w:name="Medium Shading 2 Accent 3" w:uiPriority="64"/>
-    <w:lsdException w:name="Medium List 1 Accent 3" w:uiPriority="65"/>
-    <w:lsdException w:name="Medium List 2 Accent 3" w:uiPriority="66"/>
-    <w:lsdException w:name="Medium Grid 1 Accent 3" w:uiPriority="67"/>
-    <w:lsdException w:name="Medium Grid 2 Accent 3" w:uiPriority="68"/>
-    <w:lsdException w:name="Medium Grid 3 Accent 3" w:uiPriority="69"/>
-    <w:lsdException w:name="Dark List Accent 3" w:uiPriority="70"/>
-    <w:lsdException w:name="Colorful Shading Accent 3" w:uiPriority="71"/>
-    <w:lsdException w:name="Colorful List Accent 3" w:uiPriority="72"/>
-    <w:lsdException w:name="Colorful Grid Accent 3" w:uiPriority="73"/>
-    <w:lsdException w:name="Light Shading Accent 4" w:uiPriority="60"/>
-    <w:lsdException w:name="Light List Accent 4" w:uiPriority="61"/>
-    <w:lsdException w:name="Light Grid Accent 4" w:uiPriority="62"/>
-    <w:lsdException w:name="Medium Shading 1 Accent 4" w:uiPriority="63"/>
-    <w:lsdException w:name="Medium Shading 2 Accent 4" w:uiPriority="64"/>
-    <w:lsdException w:name="Medium List 1 Accent 4" w:uiPriority="65"/>
-    <w:lsdException w:name="Medium List 2 Accent 4" w:uiPriority="66"/>
-    <w:lsdException w:name="Medium Grid 1 Accent 4" w:uiPriority="67"/>
-    <w:lsdException w:name="Medium Grid 2 Accent 4" w:uiPriority="68"/>
-    <w:lsdException w:name="Medium Grid 3 Accent 4" w:uiPriority="69"/>
-    <w:lsdException w:name="Dark List Accent 4" w:uiPriority="70"/>
-    <w:lsdException w:name="Colorful Shading Accent 4" w:uiPriority="71"/>
-    <w:lsdException w:name="Colorful List Accent 4" w:uiPriority="72"/>
-    <w:lsdException w:name="Colorful Grid Accent 4" w:uiPriority="73"/>
-    <w:lsdException w:name="Light Shading Accent 5" w:uiPriority="60"/>
-    <w:lsdException w:name="Light List Accent 5" w:uiPriority="61"/>
-    <w:lsdException w:name="Light Grid Accent 5" w:uiPriority="62"/>
-    <w:lsdException w:name="Medium Shading 1 Accent 5" w:uiPriority="63"/>
-    <w:lsdException w:name="Medium Shading 2 Accent 5" w:uiPriority="64"/>
-    <w:lsdException w:name="Medium List 1 Accent 5" w:uiPriority="65"/>
-    <w:lsdException w:name="Medium List 2 Accent 5" w:uiPriority="66"/>
-    <w:lsdException w:name="Medium Grid 1 Accent 5" w:uiPriority="67"/>
-    <w:lsdException w:name="Medium Grid 2 Accent 5" w:uiPriority="68"/>
-    <w:lsdException w:name="Medium Grid 3 Accent 5" w:uiPriority="69"/>
-    <w:lsdException w:name="Dark List Accent 5" w:uiPriority="70"/>
-    <w:lsdException w:name="Colorful Shading Accent 5" w:uiPriority="71"/>
-    <w:lsdException w:name="Colorful List Accent 5" w:uiPriority="72"/>
-    <w:lsdException w:name="Colorful Grid Accent 5" w:uiPriority="73"/>
-    <w:lsdException w:name="Light Shading Accent 6" w:uiPriority="60"/>
-    <w:lsdException w:name="Light List Accent 6" w:uiPriority="61"/>
-    <w:lsdException w:name="Light Grid Accent 6" w:uiPriority="62"/>
-    <w:lsdException w:name="Medium Shading 1 Accent 6" w:uiPriority="63"/>
-    <w:lsdException w:name="Medium Shading 2 Accent 6" w:uiPriority="64"/>
-    <w:lsdException w:name="Medium List 1 Accent 6" w:uiPriority="65"/>
-    <w:lsdException w:name="Medium List 2 Accent 6" w:uiPriority="66"/>
-    <w:lsdException w:name="Medium Grid 1 Accent 6" w:uiPriority="67"/>
-    <w:lsdException w:name="Medium Grid 2 Accent 6" w:uiPriority="68"/>
-    <w:lsdException w:name="Medium Grid 3 Accent 6" w:uiPriority="69"/>
-    <w:lsdException w:name="Dark List Accent 6" w:uiPriority="70"/>
-    <w:lsdException w:name="Colorful Shading Accent 6" w:uiPriority="71"/>
-    <w:lsdException w:name="Colorful List Accent 6" w:uiPriority="72"/>
-    <w:lsdException w:name="Colorful Grid Accent 6" w:uiPriority="73"/>
-    <w:lsdException w:name="Subtle Emphasis" w:uiPriority="19" w:qFormat="1"/>
-    <w:lsdException w:name="Intense Emphasis" w:uiPriority="21" w:qFormat="1"/>
-    <w:lsdException w:name="Subtle Reference" w:uiPriority="31" w:qFormat="1"/>
-    <w:lsdException w:name="Intense Reference" w:uiPriority="32" w:qFormat="1"/>
-    <w:lsdException w:name="Book Title" w:uiPriority="33" w:qFormat="1"/>
-    <w:lsdException w:name="Bibliography" w:semiHidden="1" w:uiPriority="37" w:unhideWhenUsed="1"/>
-    <w:lsdException w:name="TOC Heading" w:semiHidden="1" w:uiPriority="39" w:unhideWhenUsed="1" w:qFormat="1"/>
-    <w:lsdException w:name="Plain Table 1" w:uiPriority="41"/>
-    <w:lsdException w:name="Plain Table 2" w:uiPriority="42"/>
-    <w:lsdException w:name="Plain Table 3" w:uiPriority="43"/>
-    <w:lsdException w:name="Plain Table 4" w:uiPriority="44"/>
-    <w:lsdException w:name="Plain Table 5" w:uiPriority="45"/>
-    <w:lsdException w:name="Grid Table Light" w:uiPriority="40"/>
-    <w:lsdException w:name="Grid Table 1 Light" w:uiPriority="46"/>
-    <w:lsdException w:name="Grid Table 2" w:uiPriority="47"/>
-    <w:lsdException w:name="Grid Table 3" w:uiPriority="48"/>
-    <w:lsdException w:name="Grid Table 4" w:uiPriority="49"/>
-    <w:lsdException w:name="Grid Table 5 Dark" w:uiPriority="50"/>
-    <w:lsdException w:name="Grid Table 6 Colorful" w:uiPriority="51"/>
-    <w:lsdException w:name="Grid Table 7 Colorful" w:uiPriority="52"/>
-    <w:lsdException w:name="Grid Table 1 Light Accent 1" w:uiPriority="46"/>
-    <w:lsdException w:name="Grid Table 2 Accent 1" w:uiPriority="47"/>
-    <w:lsdException w:name="Grid Table 3 Accent 1" w:uiPriority="48"/>
-    <w:lsdException w:name="Grid Table 4 Accent 1" w:uiPriority="49"/>
-    <w:lsdException w:name="Grid Table 5 Dark Accent 1" w:uiPriority="50"/>
-    <w:lsdException w:name="Grid Table 6 Colorful Accent 1" w:uiPriority="51"/>
-    <w:lsdException w:name="Grid Table 7 Colorful Accent 1" w:uiPriority="52"/>
-    <w:lsdException w:name="Grid Table 1 Light Accent 2" w:uiPriority="46"/>
-    <w:lsdException w:name="Grid Table 2 Accent 2" w:uiPriority="47"/>
-    <w:lsdException w:name="Grid Table 3 Accent 2" w:uiPriority="48"/>
-    <w:lsdException w:name="Grid Table 4 Accent 2" w:uiPriority="49"/>
-    <w:lsdException w:name="Grid Table 5 Dark Accent 2" w:uiPriority="50"/>
-    <w:lsdException w:name="Grid Table 6 Colorful Accent 2" w:uiPriority="51"/>
-    <w:lsdException w:name="Grid Table 7 Colorful Accent 2" w:uiPriority="52"/>
-    <w:lsdException w:name="Grid Table 1 Light Accent 3" w:uiPriority="46"/>
-    <w:lsdException w:name="Grid Table 2 Accent 3" w:uiPriority="47"/>
-    <w:lsdException w:name="Grid Table 3 Accent 3" w:uiPriority="48"/>
-    <w:lsdException w:name="Grid Table 4 Accent 3" w:uiPriority="49"/>
-    <w:lsdException w:name="Grid Table 5 Dark Accent 3" w:uiPriority="50"/>
-    <w:lsdException w:name="Grid Table 6 Colorful Accent 3" w:uiPriority="51"/>
-    <w:lsdException w:name="Grid Table 7 Colorful Accent 3" w:uiPriority="52"/>
-    <w:lsdException w:name="Grid Table 1 Light Accent 4" w:uiPriority="46"/>
-    <w:lsdException w:name="Grid Table 2 Accent 4" w:uiPriority="47"/>
-    <w:lsdException w:name="Grid Table 3 Accent 4" w:uiPriority="48"/>
-    <w:lsdException w:name="Grid Table 4 Accent 4" w:uiPriority="49"/>
-    <w:lsdException w:name="Grid Table 5 Dark Accent 4" w:uiPriority="50"/>
-    <w:lsdException w:name="Grid Table 6 Colorful Accent 4" w:uiPriority="51"/>
-    <w:lsdException w:name="Grid Table 7 Colorful Accent 4" w:uiPriority="52"/>
-    <w:lsdException w:name="Grid Table 1 Light Accent 5" w:uiPriority="46"/>
-    <w:lsdException w:name="Grid Table 2 Accent 5" w:uiPriority="47"/>
-    <w:lsdException w:name="Grid Table 3 Accent 5" w:uiPriority="48"/>
-    <w:lsdException w:name="Grid Table 4 Accent 5" w:uiPriority="49"/>
-    <w:lsdException w:name="Grid Table 5 Dark Accent 5" w:uiPriority="50"/>
-    <w:lsdException w:name="Grid Table 6 Colorful Accent 5" w:uiPriority="51"/>
-    <w:lsdException w:name="Grid Table 7 Colorful Accent 5" w:uiPriority="52"/>
-    <w:lsdException w:name="Grid Table 1 Light Accent 6" w:uiPriority="46"/>
-    <w:lsdException w:name="Grid Table 2 Accent 6" w:uiPriority="47"/>
-    <w:lsdException w:name="Grid Table 3 Accent 6" w:uiPriority="48"/>
-    <w:lsdException w:name="Grid Table 4 Accent 6" w:uiPriority="49"/>
-    <w:lsdException w:name="Grid Table 5 Dark Accent 6" w:uiPriority="50"/>
-    <w:lsdException w:name="Grid Table 6 Colorful Accent 6" w:uiPriority="51"/>
-    <w:lsdException w:name="Grid Table 7 Colorful Accent 6" w:uiPriority="52"/>
-    <w:lsdException w:name="List Table 1 Light" w:uiPriority="46"/>
-    <w:lsdException w:name="List Table 2" w:uiPriority="47"/>
-    <w:lsdException w:name="List Table 3" w:uiPriority="48"/>
-    <w:lsdException w:name="List Table 4" w:uiPriority="49"/>
-    <w:lsdException w:name="List Table 5 Dark" w:uiPriority="50"/>
-    <w:lsdException w:name="List Table 6 Colorful" w:uiPriority="51"/>
-    <w:lsdException w:name="List Table 7 Colorful" w:uiPriority="52"/>
-    <w:lsdException w:name="List Table 1 Light Accent 1" w:uiPriority="46"/>
-    <w:lsdException w:name="List Table 2 Accent 1" w:uiPriority="47"/>
-    <w:lsdException w:name="List Table 3 Accent 1" w:uiPriority="48"/>
-    <w:lsdException w:name="List Table 4 Accent 1" w:uiPriority="49"/>
-    <w:lsdException w:name="List Table 5 Dark Accent 1" w:uiPriority="50"/>
-    <w:lsdException w:name="List Table 6 Colorful Accent 1" w:uiPriority="51"/>
-    <w:lsdException w:name="List Table 7 Colorful Accent 1" w:uiPriority="52"/>
-    <w:lsdException w:name="List Table 1 Light Accent 2" w:uiPriority="46"/>
-    <w:lsdException w:name="List Table 2 Accent 2" w:uiPriority="47"/>
-    <w:lsdException w:name="List Table 3 Accent 2" w:uiPriority="48"/>
-    <w:lsdException w:name="List Table 4 Accent 2" w:uiPriority="49"/>
-    <w:lsdException w:name="List Table 5 Dark Accent 2" w:uiPriority="50"/>
-    <w:lsdException w:name="List Table 6 Colorful Accent 2" w:uiPriority="51"/>
-    <w:lsdException w:name="List Table 7 Colorful Accent 2" w:uiPriority="52"/>
-    <w:lsdException w:name="List Table 1 Light Accent 3" w:uiPriority="46"/>
-    <w:lsdException w:name="List Table 2 Accent 3" w:uiPriority="47"/>
-    <w:lsdException w:name="List Table 3 Accent 3" w:uiPriority="48"/>
-    <w:lsdException w:name="List Table 4 Accent 3" w:uiPriority="49"/>
-    <w:lsdException w:name="List Table 5 Dark Accent 3" w:uiPriority="50"/>
-    <w:lsdException w:name="List Table 6 Colorful Accent 3" w:uiPriority="51"/>
-    <w:lsdException w:name="List Table 7 Colorful Accent 3" w:uiPriority="52"/>
-    <w:lsdException w:name="List Table 1 Light Accent 4" w:uiPriority="46"/>
-    <w:lsdException w:name="List Table 2 Accent 4" w:uiPriority="47"/>
-    <w:lsdException w:name="List Table 3 Accent 4" w:uiPriority="48"/>
-    <w:lsdException w:name="List Table 4 Accent 4" w:uiPriority="49"/>
-    <w:lsdException w:name="List Table 5 Dark Accent 4" w:uiPriority="50"/>
-    <w:lsdException w:name="List Table 6 Colorful Accent 4" w:uiPriority="51"/>
-    <w:lsdException w:name="List Table 7 Colorful Accent 4" w:uiPriority="52"/>
-    <w:lsdException w:name="List Table 1 Light Accent 5" w:uiPriority="46"/>
-    <w:lsdException w:name="List Table 2 Accent 5" w:uiPriority="47"/>
-    <w:lsdException w:name="List Table 3 Accent 5" w:uiPriority="48"/>
-    <w:lsdException w:name="List Table 4 Accent 5" w:uiPriority="49"/>
-    <w:lsdException w:name="List Table 5 Dark Accent 5" w:uiPriority="50"/>
-    <w:lsdException w:name="List Table 6 Colorful Accent 5" w:uiPriority="51"/>
-    <w:lsdException w:name="List Table 7 Colorful Accent 5" w:uiPriority="52"/>
-    <w:lsdException w:name="List Table 1 Light Accent 6" w:uiPriority="46"/>
-    <w:lsdException w:name="List Table 2 Accent 6" w:uiPriority="47"/>
-    <w:lsdException w:name="List Table 3 Accent 6" w:uiPriority="48"/>
-    <w:lsdException w:name="List Table 4 Accent 6" w:uiPriority="49"/>
-    <w:lsdException w:name="List Table 5 Dark Accent 6" w:uiPriority="50"/>
-    <w:lsdException w:name="List Table 6 Colorful Accent 6" w:uiPriority="51"/>
-    <w:lsdException w:name="List Table 7 Colorful Accent 6" w:uiPriority="52"/>
-    <w:lsdException w:name="Mention" w:semiHidden="1" w:unhideWhenUsed="1"/>
-    <w:lsdException w:name="Smart Hyperlink" w:semiHidden="1" w:unhideWhenUsed="1"/>
-  </w:latentStyles>
-  <w:style w:type="paragraph" w:default="1" w:styleId="Normal">
-    <w:name w:val="Normal"/>
-    <w:qFormat/>
-  </w:style>
-  <w:style w:type="character" w:default="1" w:styleId="DefaultParagraphFont">
-    <w:name w:val="Default Paragraph Font"/>
-    <w:uiPriority w:val="1"/>
-    <w:semiHidden/>
-    <w:unhideWhenUsed/>
-  </w:style>
-  <w:style w:type="table" w:default="1" w:styleId="TableNormal">
-    <w:name w:val="Normal Table"/>
-    <w:uiPriority w:val="99"/>
-    <w:semiHidden/>
-    <w:unhideWhenUsed/>
-    <w:tblPr>
-      <w:tblInd w:w="0" w:type="dxa"/>
-      <w:tblCellMar>
-        <w:top w:w="0" w:type="dxa"/>
-        <w:left w:w="108" w:type="dxa"/>
-        <w:bottom w:w="0" w:type="dxa"/>
-        <w:right w:w="108" w:type="dxa"/>
-      </w:tblCellMar>
-    </w:tblPr>
-  </w:style>
-  <w:style w:type="numbering" w:default="1" w:styleId="NoList">
-    <w:name w:val="No List"/>
-    <w:uiPriority w:val="99"/>
-    <w:semiHidden/>
-    <w:unhideWhenUsed/>
-  </w:style>
-  <w:style w:type="paragraph" w:customStyle="1" w:styleId="050132BD1B13164AAF83B7895279338B">
-    <w:name w:val="050132BD1B13164AAF83B7895279338B"/>
-  </w:style>
-  <w:style w:type="paragraph" w:customStyle="1" w:styleId="FFBDA9FCBC5C724E87D4259F638BA417">
-    <w:name w:val="FFBDA9FCBC5C724E87D4259F638BA417"/>
-  </w:style>
-  <w:style w:type="paragraph" w:customStyle="1" w:styleId="5005593F9A8ED94098F20AA7FC61DA90">
-    <w:name w:val="5005593F9A8ED94098F20AA7FC61DA90"/>
-  </w:style>
-  <w:style w:type="paragraph" w:customStyle="1" w:styleId="78BB4845DC921A4E97A2E6CAD9E3B2FA">
-    <w:name w:val="78BB4845DC921A4E97A2E6CAD9E3B2FA"/>
-  </w:style>
-  <w:style w:type="character" w:styleId="Strong">
-    <w:name w:val="Strong"/>
-    <w:basedOn w:val="DefaultParagraphFont"/>
-    <w:uiPriority w:val="1"/>
-    <w:qFormat/>
-    <w:rPr>
-      <w:b/>
-      <w:bCs/>
-    </w:rPr>
-  </w:style>
-  <w:style w:type="paragraph" w:customStyle="1" w:styleId="5D27DDD04CD96C4B8A3986EA1DF795F4">
-    <w:name w:val="5D27DDD04CD96C4B8A3986EA1DF795F4"/>
-  </w:style>
-  <w:style w:type="paragraph" w:customStyle="1" w:styleId="982C4580FBF8DD4883F25185E85C2276">
-    <w:name w:val="982C4580FBF8DD4883F25185E85C2276"/>
-  </w:style>
-  <w:style w:type="paragraph" w:customStyle="1" w:styleId="183B803111584040922B24DD3D6FF60F">
-    <w:name w:val="183B803111584040922B24DD3D6FF60F"/>
-  </w:style>
-  <w:style w:type="paragraph" w:customStyle="1" w:styleId="DDB7C371C05E0F4395717BE640E85EEA">
-    <w:name w:val="DDB7C371C05E0F4395717BE640E85EEA"/>
-  </w:style>
-  <w:style w:type="paragraph" w:customStyle="1" w:styleId="C0BFA6B394CE5B4CAA1639A46F008170">
-    <w:name w:val="C0BFA6B394CE5B4CAA1639A46F008170"/>
-  </w:style>
-  <w:style w:type="paragraph" w:customStyle="1" w:styleId="B904B0DFC43F564C960E15E79213293A">
-    <w:name w:val="B904B0DFC43F564C960E15E79213293A"/>
-  </w:style>
-  <w:style w:type="paragraph" w:customStyle="1" w:styleId="0DD40D13425EB245B413B04A83616B96">
-    <w:name w:val="0DD40D13425EB245B413B04A83616B96"/>
-  </w:style>
-  <w:style w:type="paragraph" w:customStyle="1" w:styleId="F9261AF169AEBB41A887C748924498DF">
-    <w:name w:val="F9261AF169AEBB41A887C748924498DF"/>
-  </w:style>
-  <w:style w:type="paragraph" w:customStyle="1" w:styleId="81F4DBB9E3B4574FB723521FA7E3EBBD">
-    <w:name w:val="81F4DBB9E3B4574FB723521FA7E3EBBD"/>
-  </w:style>
-  <w:style w:type="paragraph" w:customStyle="1" w:styleId="7A696789B3BF774BB39E8B6F7CB9C465">
-    <w:name w:val="7A696789B3BF774BB39E8B6F7CB9C465"/>
-  </w:style>
-  <w:style w:type="paragraph" w:customStyle="1" w:styleId="92F2E76453B83A4294591B9303D1F512">
-    <w:name w:val="92F2E76453B83A4294591B9303D1F512"/>
-  </w:style>
-  <w:style w:type="character" w:styleId="PlaceholderText">
-    <w:name w:val="Placeholder Text"/>
-    <w:basedOn w:val="DefaultParagraphFont"/>
-    <w:uiPriority w:val="99"/>
-    <w:semiHidden/>
-    <w:rPr>
-      <w:color w:val="808080"/>
-    </w:rPr>
-  </w:style>
-  <w:style w:type="paragraph" w:customStyle="1" w:styleId="A2562635AA5CC340A526C7EB373EEA50">
-    <w:name w:val="A2562635AA5CC340A526C7EB373EEA50"/>
-  </w:style>
-</w:styles>
-</file>
-
-<file path=word/glossary/webSettings.xml><?xml version="1.0" encoding="utf-8"?>
-<w:webSettings xmlns:mc="http://schemas.openxmlformats.org/markup-compatibility/2006" xmlns:r="http://schemas.openxmlformats.org/officeDocument/2006/relationships" xmlns:w="http://schemas.openxmlformats.org/wordprocessingml/2006/main" xmlns:w14="http://schemas.microsoft.com/office/word/2010/wordml" xmlns:w15="http://schemas.microsoft.com/office/word/2012/wordml" mc:Ignorable="w14 w15">
-  <w:allowPNG/>
-  <w:doNotSaveAsSingleFile/>
-  <w:pixelsPerInch w:val="96"/>
-</w:webSettings>
 </file>
 
 <file path=word/theme/theme1.xml><?xml version="1.0" encoding="utf-8"?>
@@ -7923,7 +5999,7 @@
 </file>
 
 <file path=customXml/itemProps5.xml><?xml version="1.0" encoding="utf-8"?>
-<ds:datastoreItem xmlns:ds="http://schemas.openxmlformats.org/officeDocument/2006/customXml" ds:itemID="{37F8541E-D0BD-8244-95B6-5923CFFE3B1C}">
+<ds:datastoreItem xmlns:ds="http://schemas.openxmlformats.org/officeDocument/2006/customXml" ds:itemID="{941C5FE5-8B8D-DD4F-8E56-2A5902128D31}">
   <ds:schemaRefs>
     <ds:schemaRef ds:uri="http://schemas.openxmlformats.org/officeDocument/2006/bibliography"/>
   </ds:schemaRefs>
